--- a/An.docx
+++ b/An.docx
@@ -4,24 +4,6 @@
   <w:body>
     <w:p>
       <w:pPr>
-        <w:jc w:val="center"/>
-        <w:rPr>
-          <w:rFonts w:ascii="Times New Roman" w:hAnsi="Times New Roman"/>
-          <w:b/>
-          <w:sz w:val="40"/>
-        </w:rPr>
-      </w:pPr>
-      <w:r>
-        <w:rPr>
-          <w:rFonts w:ascii="Times New Roman" w:hAnsi="Times New Roman"/>
-          <w:b/>
-          <w:sz w:val="40"/>
-        </w:rPr>
-        <w:t>An</w:t>
-      </w:r>
-    </w:p>
-    <w:p>
-      <w:pPr>
         <w:spacing w:after="0"/>
         <w:jc w:val="center"/>
         <w:rPr>
@@ -36,7 +18,7 @@
           <w:b/>
           <w:sz w:val="40"/>
         </w:rPr>
-        <w:t>Assignment</w:t>
+        <w:t>User Manual</w:t>
       </w:r>
     </w:p>
     <w:p>
@@ -49,32 +31,76 @@
           <w:sz w:val="40"/>
         </w:rPr>
       </w:pPr>
-      <w:r>
-        <w:rPr>
-          <w:rFonts w:ascii="Times New Roman" w:hAnsi="Times New Roman"/>
-          <w:b/>
-          <w:sz w:val="40"/>
-        </w:rPr>
-        <w:t>On</w:t>
-      </w:r>
     </w:p>
     <w:p>
       <w:pPr>
         <w:spacing w:after="0"/>
         <w:jc w:val="center"/>
         <w:rPr>
-          <w:rFonts w:ascii="Times New Roman" w:hAnsi="Times New Roman"/>
+          <w:rFonts w:ascii="Copperplate Gothic Light" w:hAnsi="Copperplate Gothic Light"/>
           <w:b/>
           <w:sz w:val="40"/>
         </w:rPr>
       </w:pPr>
+      <w:r>
+        <w:rPr>
+          <w:rFonts w:ascii="Copperplate Gothic Light" w:hAnsi="Copperplate Gothic Light"/>
+          <w:b/>
+          <w:sz w:val="40"/>
+        </w:rPr>
+        <w:t>“</w:t>
+      </w:r>
+      <w:r>
+        <w:rPr>
+          <w:rFonts w:ascii="Copperplate Gothic Light" w:hAnsi="Copperplate Gothic Light"/>
+          <w:b/>
+          <w:sz w:val="40"/>
+        </w:rPr>
+        <w:t xml:space="preserve">Project </w:t>
+      </w:r>
+      <w:proofErr w:type="gramStart"/>
+      <w:r>
+        <w:rPr>
+          <w:rFonts w:ascii="Copperplate Gothic Light" w:hAnsi="Copperplate Gothic Light"/>
+          <w:b/>
+          <w:sz w:val="40"/>
+        </w:rPr>
+        <w:t>Title :</w:t>
+      </w:r>
+      <w:proofErr w:type="gramEnd"/>
+      <w:r>
+        <w:rPr>
+          <w:rFonts w:ascii="Copperplate Gothic Light" w:hAnsi="Copperplate Gothic Light"/>
+          <w:b/>
+          <w:sz w:val="40"/>
+        </w:rPr>
+        <w:t xml:space="preserve"> Video Tutorial </w:t>
+      </w:r>
+      <w:proofErr w:type="spellStart"/>
+      <w:r>
+        <w:rPr>
+          <w:rFonts w:ascii="Copperplate Gothic Light" w:hAnsi="Copperplate Gothic Light"/>
+          <w:b/>
+          <w:sz w:val="40"/>
+        </w:rPr>
+        <w:t>MAnager</w:t>
+      </w:r>
+      <w:proofErr w:type="spellEnd"/>
+      <w:r>
+        <w:rPr>
+          <w:rFonts w:ascii="Copperplate Gothic Light" w:hAnsi="Copperplate Gothic Light"/>
+          <w:b/>
+          <w:sz w:val="40"/>
+        </w:rPr>
+        <w:t>”</w:t>
+      </w:r>
     </w:p>
     <w:p>
       <w:pPr>
         <w:spacing w:after="0"/>
         <w:jc w:val="center"/>
         <w:rPr>
-          <w:rFonts w:ascii="Times New Roman" w:hAnsi="Times New Roman"/>
+          <w:rFonts w:ascii="Copperplate Gothic Light" w:hAnsi="Copperplate Gothic Light"/>
           <w:b/>
           <w:sz w:val="40"/>
         </w:rPr>
@@ -96,7 +122,33 @@
           <w:b/>
           <w:sz w:val="40"/>
         </w:rPr>
-        <w:t>“UVA Problem Solutions Using C and Assembly Language”</w:t>
+        <w:t xml:space="preserve">Web </w:t>
+      </w:r>
+      <w:proofErr w:type="gramStart"/>
+      <w:r>
+        <w:rPr>
+          <w:rFonts w:ascii="Copperplate Gothic Light" w:hAnsi="Copperplate Gothic Light"/>
+          <w:b/>
+          <w:sz w:val="40"/>
+        </w:rPr>
+        <w:t>Programming</w:t>
+      </w:r>
+      <w:r>
+        <w:rPr>
+          <w:rFonts w:ascii="Copperplate Gothic Light" w:hAnsi="Copperplate Gothic Light"/>
+          <w:b/>
+          <w:sz w:val="40"/>
+        </w:rPr>
+        <w:t xml:space="preserve">  Laboratory</w:t>
+      </w:r>
+      <w:proofErr w:type="gramEnd"/>
+      <w:r>
+        <w:rPr>
+          <w:rFonts w:ascii="Copperplate Gothic Light" w:hAnsi="Copperplate Gothic Light"/>
+          <w:b/>
+          <w:sz w:val="40"/>
+        </w:rPr>
+        <w:t xml:space="preserve"> </w:t>
       </w:r>
     </w:p>
     <w:p>
@@ -109,6 +161,46 @@
           <w:sz w:val="40"/>
         </w:rPr>
       </w:pPr>
+      <w:r>
+        <w:rPr>
+          <w:rFonts w:ascii="Copperplate Gothic Light" w:hAnsi="Copperplate Gothic Light"/>
+          <w:b/>
+          <w:sz w:val="40"/>
+        </w:rPr>
+        <w:t xml:space="preserve">[ CSE </w:t>
+      </w:r>
+      <w:r>
+        <w:rPr>
+          <w:rFonts w:ascii="Copperplate Gothic Light" w:hAnsi="Copperplate Gothic Light"/>
+          <w:b/>
+          <w:sz w:val="40"/>
+        </w:rPr>
+        <w:t>32</w:t>
+      </w:r>
+      <w:r>
+        <w:rPr>
+          <w:rFonts w:ascii="Copperplate Gothic Light" w:hAnsi="Copperplate Gothic Light"/>
+          <w:b/>
+          <w:sz w:val="40"/>
+        </w:rPr>
+        <w:t>0</w:t>
+      </w:r>
+      <w:r>
+        <w:rPr>
+          <w:rFonts w:ascii="Copperplate Gothic Light" w:hAnsi="Copperplate Gothic Light"/>
+          <w:b/>
+          <w:sz w:val="40"/>
+        </w:rPr>
+        <w:t>0</w:t>
+      </w:r>
+      <w:r>
+        <w:rPr>
+          <w:rFonts w:ascii="Copperplate Gothic Light" w:hAnsi="Copperplate Gothic Light"/>
+          <w:b/>
+          <w:sz w:val="40"/>
+        </w:rPr>
+        <w:t>]</w:t>
+      </w:r>
     </w:p>
     <w:p>
       <w:pPr>
@@ -120,63 +212,116 @@
           <w:sz w:val="40"/>
         </w:rPr>
       </w:pPr>
-      <w:r>
-        <w:rPr>
-          <w:rFonts w:ascii="Copperplate Gothic Light" w:hAnsi="Copperplate Gothic Light"/>
-          <w:b/>
-          <w:sz w:val="40"/>
-        </w:rPr>
-        <w:t xml:space="preserve">Assembly Language Laboratory </w:t>
-      </w:r>
     </w:p>
     <w:p>
       <w:pPr>
         <w:spacing w:after="0"/>
-        <w:jc w:val="center"/>
-        <w:rPr>
-          <w:rFonts w:ascii="Copperplate Gothic Light" w:hAnsi="Copperplate Gothic Light"/>
-          <w:b/>
-          <w:sz w:val="40"/>
-        </w:rPr>
-      </w:pPr>
-      <w:r>
-        <w:rPr>
-          <w:rFonts w:ascii="Copperplate Gothic Light" w:hAnsi="Copperplate Gothic Light"/>
-          <w:b/>
-          <w:sz w:val="40"/>
-        </w:rPr>
-        <w:t>[ CSE 2208]</w:t>
+        <w:rPr>
+          <w:rFonts w:ascii="Times New Roman" w:hAnsi="Times New Roman"/>
+          <w:b/>
+          <w:sz w:val="32"/>
+          <w:szCs w:val="32"/>
+        </w:rPr>
+      </w:pPr>
+      <w:r>
+        <w:rPr>
+          <w:rFonts w:ascii="Times New Roman" w:hAnsi="Times New Roman"/>
+          <w:b/>
+          <w:sz w:val="32"/>
+          <w:szCs w:val="32"/>
+        </w:rPr>
+        <w:t>Project Manager</w:t>
+      </w:r>
+      <w:r>
+        <w:rPr>
+          <w:rFonts w:ascii="Times New Roman" w:hAnsi="Times New Roman"/>
+          <w:b/>
+          <w:sz w:val="32"/>
+          <w:szCs w:val="32"/>
+        </w:rPr>
+        <w:t>: -</w:t>
       </w:r>
     </w:p>
     <w:p>
       <w:pPr>
         <w:spacing w:after="0"/>
-        <w:jc w:val="center"/>
-        <w:rPr>
-          <w:rFonts w:ascii="Copperplate Gothic Light" w:hAnsi="Copperplate Gothic Light"/>
-          <w:b/>
-          <w:sz w:val="40"/>
-        </w:rPr>
-      </w:pPr>
+        <w:rPr>
+          <w:rFonts w:ascii="Times New Roman" w:hAnsi="Times New Roman"/>
+          <w:sz w:val="32"/>
+          <w:szCs w:val="32"/>
+        </w:rPr>
+      </w:pPr>
+      <w:r>
+        <w:rPr>
+          <w:rFonts w:ascii="Times New Roman" w:hAnsi="Times New Roman"/>
+          <w:sz w:val="32"/>
+          <w:szCs w:val="32"/>
+        </w:rPr>
+        <w:t xml:space="preserve">Dr. </w:t>
+      </w:r>
+      <w:proofErr w:type="spellStart"/>
+      <w:r>
+        <w:rPr>
+          <w:rFonts w:ascii="Times New Roman" w:hAnsi="Times New Roman"/>
+          <w:sz w:val="32"/>
+          <w:szCs w:val="32"/>
+        </w:rPr>
+        <w:t>Kazi</w:t>
+      </w:r>
+      <w:proofErr w:type="spellEnd"/>
+      <w:r>
+        <w:rPr>
+          <w:rFonts w:ascii="Times New Roman" w:hAnsi="Times New Roman"/>
+          <w:sz w:val="32"/>
+          <w:szCs w:val="32"/>
+        </w:rPr>
+        <w:t xml:space="preserve"> </w:t>
+      </w:r>
+      <w:proofErr w:type="spellStart"/>
+      <w:r>
+        <w:rPr>
+          <w:rFonts w:ascii="Times New Roman" w:hAnsi="Times New Roman"/>
+          <w:sz w:val="32"/>
+          <w:szCs w:val="32"/>
+        </w:rPr>
+        <w:t>Masudul</w:t>
+      </w:r>
+      <w:proofErr w:type="spellEnd"/>
+      <w:r>
+        <w:rPr>
+          <w:rFonts w:ascii="Times New Roman" w:hAnsi="Times New Roman"/>
+          <w:sz w:val="32"/>
+          <w:szCs w:val="32"/>
+        </w:rPr>
+        <w:t xml:space="preserve"> </w:t>
+      </w:r>
+      <w:proofErr w:type="spellStart"/>
+      <w:r>
+        <w:rPr>
+          <w:rFonts w:ascii="Times New Roman" w:hAnsi="Times New Roman"/>
+          <w:sz w:val="32"/>
+          <w:szCs w:val="32"/>
+        </w:rPr>
+        <w:t>Alam</w:t>
+      </w:r>
+      <w:proofErr w:type="spellEnd"/>
     </w:p>
     <w:p>
       <w:pPr>
         <w:spacing w:after="0"/>
         <w:rPr>
           <w:rFonts w:ascii="Times New Roman" w:hAnsi="Times New Roman"/>
-          <w:b/>
-          <w:sz w:val="32"/>
-          <w:szCs w:val="32"/>
-        </w:rPr>
-      </w:pPr>
-      <w:r>
-        <w:rPr>
-          <w:rFonts w:ascii="Times New Roman" w:hAnsi="Times New Roman"/>
-          <w:b/>
-          <w:sz w:val="32"/>
-          <w:szCs w:val="32"/>
-        </w:rPr>
-        <w:t>Submitted To: -</w:t>
+          <w:sz w:val="32"/>
+          <w:szCs w:val="32"/>
+        </w:rPr>
+      </w:pPr>
+      <w:r>
+        <w:rPr>
+          <w:rFonts w:ascii="Times New Roman" w:hAnsi="Times New Roman"/>
+          <w:sz w:val="32"/>
+          <w:szCs w:val="32"/>
+        </w:rPr>
+        <w:t>Associate Professor</w:t>
       </w:r>
     </w:p>
     <w:p>
@@ -188,14 +333,6 @@
           <w:szCs w:val="32"/>
         </w:rPr>
       </w:pPr>
-      <w:r>
-        <w:rPr>
-          <w:rFonts w:ascii="Times New Roman" w:hAnsi="Times New Roman"/>
-          <w:sz w:val="32"/>
-          <w:szCs w:val="32"/>
-        </w:rPr>
-        <w:t xml:space="preserve">Mr. Sarfaraz </w:t>
-      </w:r>
       <w:proofErr w:type="spellStart"/>
       <w:r>
         <w:rPr>
@@ -203,9 +340,17 @@
           <w:sz w:val="32"/>
           <w:szCs w:val="32"/>
         </w:rPr>
-        <w:t>Newaz</w:t>
+        <w:t xml:space="preserve">Computer Science </w:t>
       </w:r>
       <w:proofErr w:type="spellEnd"/>
+      <w:r>
+        <w:rPr>
+          <w:rFonts w:ascii="Times New Roman" w:hAnsi="Times New Roman"/>
+          <w:sz w:val="32"/>
+          <w:szCs w:val="32"/>
+        </w:rPr>
+        <w:t>and Engineering Discipline,</w:t>
+      </w:r>
     </w:p>
     <w:p>
       <w:pPr>
@@ -222,7 +367,7 @@
           <w:sz w:val="32"/>
           <w:szCs w:val="32"/>
         </w:rPr>
-        <w:t>Lecturer</w:t>
+        <w:t>Khulna University.</w:t>
       </w:r>
     </w:p>
     <w:p>
@@ -234,6 +379,201 @@
           <w:szCs w:val="32"/>
         </w:rPr>
       </w:pPr>
+    </w:p>
+    <w:p>
+      <w:pPr>
+        <w:spacing w:after="0"/>
+        <w:rPr>
+          <w:rFonts w:ascii="Times New Roman" w:hAnsi="Times New Roman"/>
+          <w:b/>
+          <w:sz w:val="32"/>
+          <w:szCs w:val="32"/>
+        </w:rPr>
+      </w:pPr>
+      <w:r>
+        <w:rPr>
+          <w:rFonts w:ascii="Times New Roman" w:hAnsi="Times New Roman"/>
+          <w:b/>
+          <w:sz w:val="32"/>
+          <w:szCs w:val="32"/>
+        </w:rPr>
+        <w:t>Developed</w:t>
+      </w:r>
+      <w:r>
+        <w:rPr>
+          <w:rFonts w:ascii="Times New Roman" w:hAnsi="Times New Roman"/>
+          <w:b/>
+          <w:sz w:val="32"/>
+          <w:szCs w:val="32"/>
+        </w:rPr>
+        <w:t xml:space="preserve"> By: - </w:t>
+      </w:r>
+    </w:p>
+    <w:p>
+      <w:pPr>
+        <w:spacing w:after="0"/>
+        <w:rPr>
+          <w:rFonts w:ascii="Times New Roman" w:hAnsi="Times New Roman"/>
+          <w:sz w:val="32"/>
+          <w:szCs w:val="32"/>
+        </w:rPr>
+      </w:pPr>
+    </w:p>
+    <w:p>
+      <w:pPr>
+        <w:spacing w:after="0"/>
+        <w:rPr>
+          <w:rFonts w:ascii="Times New Roman" w:hAnsi="Times New Roman"/>
+          <w:b/>
+          <w:sz w:val="32"/>
+          <w:szCs w:val="32"/>
+        </w:rPr>
+      </w:pPr>
+      <w:r>
+        <w:rPr>
+          <w:rFonts w:ascii="Times New Roman" w:hAnsi="Times New Roman"/>
+          <w:b/>
+          <w:sz w:val="32"/>
+          <w:szCs w:val="32"/>
+        </w:rPr>
+        <w:t xml:space="preserve">Md Rakibul Hasan </w:t>
+      </w:r>
+      <w:proofErr w:type="spellStart"/>
+      <w:r>
+        <w:rPr>
+          <w:rFonts w:ascii="Times New Roman" w:hAnsi="Times New Roman"/>
+          <w:b/>
+          <w:sz w:val="32"/>
+          <w:szCs w:val="32"/>
+        </w:rPr>
+        <w:t>Molla</w:t>
+      </w:r>
+      <w:proofErr w:type="spellEnd"/>
+    </w:p>
+    <w:p>
+      <w:pPr>
+        <w:spacing w:after="0"/>
+        <w:rPr>
+          <w:rFonts w:ascii="Times New Roman" w:hAnsi="Times New Roman"/>
+          <w:sz w:val="32"/>
+          <w:szCs w:val="32"/>
+        </w:rPr>
+      </w:pPr>
+      <w:r>
+        <w:rPr>
+          <w:rFonts w:ascii="Times New Roman" w:hAnsi="Times New Roman"/>
+          <w:sz w:val="32"/>
+          <w:szCs w:val="32"/>
+        </w:rPr>
+        <w:t>Student ID: 160206</w:t>
+      </w:r>
+    </w:p>
+    <w:p>
+      <w:pPr>
+        <w:spacing w:after="0"/>
+        <w:rPr>
+          <w:rFonts w:ascii="Times New Roman" w:hAnsi="Times New Roman"/>
+          <w:b/>
+          <w:sz w:val="32"/>
+          <w:szCs w:val="32"/>
+        </w:rPr>
+      </w:pPr>
+      <w:proofErr w:type="spellStart"/>
+      <w:r>
+        <w:rPr>
+          <w:rFonts w:ascii="Times New Roman" w:hAnsi="Times New Roman"/>
+          <w:b/>
+          <w:sz w:val="32"/>
+          <w:szCs w:val="32"/>
+        </w:rPr>
+        <w:t>Swagato</w:t>
+      </w:r>
+      <w:proofErr w:type="spellEnd"/>
+      <w:r>
+        <w:rPr>
+          <w:rFonts w:ascii="Times New Roman" w:hAnsi="Times New Roman"/>
+          <w:b/>
+          <w:sz w:val="32"/>
+          <w:szCs w:val="32"/>
+        </w:rPr>
+        <w:t xml:space="preserve"> Das</w:t>
+      </w:r>
+    </w:p>
+    <w:p>
+      <w:pPr>
+        <w:spacing w:after="0"/>
+        <w:rPr>
+          <w:rFonts w:ascii="Times New Roman" w:hAnsi="Times New Roman"/>
+          <w:sz w:val="32"/>
+          <w:szCs w:val="32"/>
+        </w:rPr>
+      </w:pPr>
+      <w:r>
+        <w:rPr>
+          <w:rFonts w:ascii="Times New Roman" w:hAnsi="Times New Roman"/>
+          <w:sz w:val="32"/>
+          <w:szCs w:val="32"/>
+        </w:rPr>
+        <w:t>Student ID:160232</w:t>
+      </w:r>
+    </w:p>
+    <w:p>
+      <w:pPr>
+        <w:spacing w:after="0"/>
+        <w:rPr>
+          <w:rFonts w:ascii="Times New Roman" w:hAnsi="Times New Roman"/>
+          <w:b/>
+          <w:sz w:val="32"/>
+          <w:szCs w:val="32"/>
+        </w:rPr>
+      </w:pPr>
+      <w:r>
+        <w:rPr>
+          <w:rFonts w:ascii="Times New Roman" w:hAnsi="Times New Roman"/>
+          <w:b/>
+          <w:sz w:val="32"/>
+          <w:szCs w:val="32"/>
+        </w:rPr>
+        <w:t>Mahmud Hasan</w:t>
+      </w:r>
+    </w:p>
+    <w:p>
+      <w:pPr>
+        <w:spacing w:after="0"/>
+        <w:rPr>
+          <w:rFonts w:ascii="Times New Roman" w:hAnsi="Times New Roman"/>
+          <w:sz w:val="32"/>
+          <w:szCs w:val="32"/>
+        </w:rPr>
+      </w:pPr>
+      <w:r>
+        <w:rPr>
+          <w:rFonts w:ascii="Times New Roman" w:hAnsi="Times New Roman"/>
+          <w:sz w:val="32"/>
+          <w:szCs w:val="32"/>
+        </w:rPr>
+        <w:t>Student ID: 150239</w:t>
+      </w:r>
+    </w:p>
+    <w:p>
+      <w:pPr>
+        <w:spacing w:after="0"/>
+        <w:rPr>
+          <w:rFonts w:ascii="Times New Roman" w:hAnsi="Times New Roman"/>
+          <w:sz w:val="32"/>
+          <w:szCs w:val="32"/>
+        </w:rPr>
+      </w:pPr>
+    </w:p>
+    <w:p>
+      <w:pPr>
+        <w:spacing w:after="0"/>
+        <w:rPr>
+          <w:rFonts w:ascii="Times New Roman" w:hAnsi="Times New Roman"/>
+          <w:sz w:val="32"/>
+          <w:szCs w:val="32"/>
+        </w:rPr>
+      </w:pPr>
       <w:r>
         <w:rPr>
           <w:rFonts w:ascii="Times New Roman" w:hAnsi="Times New Roman"/>
@@ -276,177 +616,34 @@
         <w:spacing w:after="0"/>
         <w:rPr>
           <w:rFonts w:ascii="Times New Roman" w:hAnsi="Times New Roman"/>
-          <w:b/>
-          <w:sz w:val="32"/>
-          <w:szCs w:val="32"/>
-        </w:rPr>
-      </w:pPr>
-      <w:r>
-        <w:rPr>
-          <w:rFonts w:ascii="Times New Roman" w:hAnsi="Times New Roman"/>
-          <w:b/>
-          <w:sz w:val="32"/>
-          <w:szCs w:val="32"/>
-        </w:rPr>
-        <w:t xml:space="preserve">Submitted By: - </w:t>
-      </w:r>
-    </w:p>
-    <w:p>
-      <w:pPr>
-        <w:spacing w:after="0"/>
-        <w:rPr>
-          <w:rFonts w:ascii="Times New Roman" w:hAnsi="Times New Roman"/>
-          <w:sz w:val="32"/>
-          <w:szCs w:val="32"/>
-        </w:rPr>
-      </w:pPr>
-      <w:r>
-        <w:rPr>
-          <w:rFonts w:ascii="Times New Roman" w:hAnsi="Times New Roman"/>
-          <w:sz w:val="32"/>
-          <w:szCs w:val="32"/>
-        </w:rPr>
-        <w:t xml:space="preserve">Md Rakibul Hasan </w:t>
-      </w:r>
-      <w:proofErr w:type="spellStart"/>
-      <w:r>
-        <w:rPr>
-          <w:rFonts w:ascii="Times New Roman" w:hAnsi="Times New Roman"/>
-          <w:sz w:val="32"/>
-          <w:szCs w:val="32"/>
-        </w:rPr>
-        <w:t>Molla</w:t>
-      </w:r>
-      <w:proofErr w:type="spellEnd"/>
-    </w:p>
-    <w:p>
-      <w:pPr>
-        <w:spacing w:after="0"/>
-        <w:rPr>
-          <w:rFonts w:ascii="Times New Roman" w:hAnsi="Times New Roman"/>
-          <w:sz w:val="32"/>
-          <w:szCs w:val="32"/>
-        </w:rPr>
-      </w:pPr>
-      <w:r>
-        <w:rPr>
-          <w:rFonts w:ascii="Times New Roman" w:hAnsi="Times New Roman"/>
-          <w:sz w:val="32"/>
-          <w:szCs w:val="32"/>
-        </w:rPr>
-        <w:t>Student ID: 160206</w:t>
-      </w:r>
-      <w:bookmarkStart w:id="0" w:name="_GoBack"/>
-      <w:bookmarkEnd w:id="0"/>
-    </w:p>
-    <w:p>
-      <w:pPr>
-        <w:spacing w:after="0"/>
-        <w:rPr>
-          <w:rFonts w:ascii="Times New Roman" w:hAnsi="Times New Roman"/>
-          <w:sz w:val="32"/>
-          <w:szCs w:val="32"/>
-        </w:rPr>
-      </w:pPr>
-      <w:r>
-        <w:rPr>
-          <w:rFonts w:ascii="Times New Roman" w:hAnsi="Times New Roman"/>
-          <w:sz w:val="32"/>
-          <w:szCs w:val="32"/>
-        </w:rPr>
-        <w:t>Year: 3</w:t>
-      </w:r>
-      <w:r>
-        <w:rPr>
-          <w:rFonts w:ascii="Times New Roman" w:hAnsi="Times New Roman"/>
-          <w:sz w:val="32"/>
-          <w:szCs w:val="32"/>
-          <w:vertAlign w:val="superscript"/>
-        </w:rPr>
-        <w:t>rd</w:t>
-      </w:r>
-      <w:r>
-        <w:rPr>
-          <w:rFonts w:ascii="Times New Roman" w:hAnsi="Times New Roman"/>
-          <w:sz w:val="32"/>
-          <w:szCs w:val="32"/>
-        </w:rPr>
-        <w:t xml:space="preserve"> Term: II</w:t>
-      </w:r>
-    </w:p>
-    <w:p>
-      <w:pPr>
-        <w:spacing w:after="0"/>
-        <w:rPr>
-          <w:rFonts w:ascii="Times New Roman" w:hAnsi="Times New Roman"/>
-          <w:sz w:val="32"/>
-          <w:szCs w:val="32"/>
-        </w:rPr>
-      </w:pPr>
-      <w:r>
-        <w:rPr>
-          <w:rFonts w:ascii="Times New Roman" w:hAnsi="Times New Roman"/>
-          <w:sz w:val="32"/>
-          <w:szCs w:val="32"/>
-        </w:rPr>
-        <w:t>Computer Science and Engineering Discipline,</w:t>
-      </w:r>
-    </w:p>
-    <w:p>
-      <w:pPr>
-        <w:spacing w:after="0"/>
-        <w:rPr>
-          <w:rFonts w:ascii="Times New Roman" w:hAnsi="Times New Roman"/>
-          <w:sz w:val="32"/>
-          <w:szCs w:val="32"/>
-        </w:rPr>
-      </w:pPr>
-      <w:r>
-        <w:rPr>
-          <w:rFonts w:ascii="Times New Roman" w:hAnsi="Times New Roman"/>
-          <w:sz w:val="32"/>
-          <w:szCs w:val="32"/>
-        </w:rPr>
-        <w:t>Khulna University.</w:t>
-      </w:r>
-    </w:p>
-    <w:p>
-      <w:pPr>
-        <w:spacing w:after="0"/>
-        <w:rPr>
-          <w:rFonts w:ascii="Times New Roman" w:hAnsi="Times New Roman"/>
-          <w:sz w:val="32"/>
-          <w:szCs w:val="32"/>
-        </w:rPr>
-      </w:pPr>
-    </w:p>
-    <w:p>
-      <w:pPr>
-        <w:spacing w:after="0"/>
-        <w:rPr>
-          <w:rFonts w:ascii="Times New Roman" w:hAnsi="Times New Roman"/>
-          <w:sz w:val="32"/>
-          <w:szCs w:val="32"/>
-        </w:rPr>
-      </w:pPr>
-      <w:r>
-        <w:rPr>
-          <w:rFonts w:ascii="Times New Roman" w:hAnsi="Times New Roman"/>
-          <w:sz w:val="32"/>
-          <w:szCs w:val="32"/>
-        </w:rPr>
-        <w:t>Date: 25 October 2018</w:t>
-      </w:r>
-    </w:p>
-    <w:p>
-      <w:pPr>
-        <w:spacing w:after="0"/>
-        <w:rPr>
-          <w:rFonts w:ascii="Times New Roman" w:hAnsi="Times New Roman"/>
-          <w:sz w:val="32"/>
-          <w:szCs w:val="32"/>
-        </w:rPr>
-      </w:pPr>
+          <w:sz w:val="32"/>
+          <w:szCs w:val="32"/>
+        </w:rPr>
+      </w:pPr>
+      <w:r>
+        <w:rPr>
+          <w:rFonts w:ascii="Times New Roman" w:hAnsi="Times New Roman"/>
+          <w:sz w:val="32"/>
+          <w:szCs w:val="32"/>
+        </w:rPr>
+        <w:t>Date: 2</w:t>
+      </w:r>
+      <w:r>
+        <w:rPr>
+          <w:rFonts w:ascii="Times New Roman" w:hAnsi="Times New Roman"/>
+          <w:sz w:val="32"/>
+          <w:szCs w:val="32"/>
+        </w:rPr>
+        <w:t>3</w:t>
+      </w:r>
+      <w:r>
+        <w:rPr>
+          <w:rFonts w:ascii="Times New Roman" w:hAnsi="Times New Roman"/>
+          <w:sz w:val="32"/>
+          <w:szCs w:val="32"/>
+        </w:rPr>
+        <w:t xml:space="preserve"> October 2018</w:t>
+      </w:r>
     </w:p>
     <w:p>
       <w:pPr>
@@ -575,6 +772,7 @@
           <w:b/>
           <w:sz w:val="40"/>
         </w:rPr>
+        <w:lastRenderedPageBreak/>
         <w:t>Index</w:t>
       </w:r>
     </w:p>
@@ -583,7 +781,9 @@
         <w:spacing w:after="0"/>
         <w:rPr>
           <w:rFonts w:ascii="Times New Roman" w:hAnsi="Times New Roman"/>
-          <w:sz w:val="40"/>
+          <w:b/>
+          <w:sz w:val="32"/>
+          <w:szCs w:val="32"/>
         </w:rPr>
       </w:pPr>
     </w:p>
@@ -592,79 +792,23 @@
         <w:pStyle w:val="ListParagraph"/>
         <w:numPr>
           <w:ilvl w:val="0"/>
-          <w:numId w:val="1"/>
+          <w:numId w:val="3"/>
         </w:numPr>
         <w:rPr>
           <w:rFonts w:ascii="Times New Roman" w:hAnsi="Times New Roman"/>
-          <w:color w:val="000000" w:themeColor="text1"/>
-          <w:sz w:val="32"/>
-          <w:szCs w:val="32"/>
-        </w:rPr>
-      </w:pPr>
-      <w:r>
-        <w:rPr>
-          <w:rFonts w:ascii="Times New Roman" w:hAnsi="Times New Roman"/>
-          <w:color w:val="000000" w:themeColor="text1"/>
-          <w:sz w:val="32"/>
-          <w:szCs w:val="32"/>
-        </w:rPr>
-        <w:t xml:space="preserve">         </w:t>
-      </w:r>
-      <w:proofErr w:type="spellStart"/>
-      <w:r>
-        <w:rPr>
-          <w:rFonts w:ascii="Times New Roman" w:hAnsi="Times New Roman"/>
-          <w:color w:val="000000" w:themeColor="text1"/>
-          <w:sz w:val="32"/>
-          <w:szCs w:val="32"/>
-        </w:rPr>
-        <w:t>Hashmat</w:t>
-      </w:r>
-      <w:proofErr w:type="spellEnd"/>
-      <w:r>
-        <w:rPr>
-          <w:rFonts w:ascii="Times New Roman" w:hAnsi="Times New Roman"/>
-          <w:color w:val="000000" w:themeColor="text1"/>
-          <w:sz w:val="32"/>
-          <w:szCs w:val="32"/>
-        </w:rPr>
-        <w:t xml:space="preserve"> the Brave Warrior -10055</w:t>
-      </w:r>
-      <w:r>
-        <w:rPr>
-          <w:rFonts w:ascii="Times New Roman" w:hAnsi="Times New Roman"/>
-          <w:color w:val="000000" w:themeColor="text1"/>
-          <w:sz w:val="32"/>
-          <w:szCs w:val="32"/>
-        </w:rPr>
-        <w:tab/>
-      </w:r>
-      <w:r>
-        <w:rPr>
-          <w:rFonts w:ascii="Times New Roman" w:hAnsi="Times New Roman"/>
-          <w:color w:val="000000" w:themeColor="text1"/>
-          <w:sz w:val="32"/>
-          <w:szCs w:val="32"/>
-        </w:rPr>
-        <w:tab/>
-      </w:r>
-      <w:r>
-        <w:rPr>
-          <w:rFonts w:ascii="Times New Roman" w:hAnsi="Times New Roman"/>
-          <w:color w:val="000000" w:themeColor="text1"/>
-          <w:sz w:val="32"/>
-          <w:szCs w:val="32"/>
-        </w:rPr>
-        <w:tab/>
-      </w:r>
-      <w:r>
-        <w:rPr>
-          <w:rFonts w:ascii="Times New Roman" w:hAnsi="Times New Roman"/>
-          <w:color w:val="000000" w:themeColor="text1"/>
-          <w:sz w:val="32"/>
-          <w:szCs w:val="32"/>
-        </w:rPr>
-        <w:tab/>
+          <w:b/>
+          <w:sz w:val="32"/>
+          <w:szCs w:val="32"/>
+        </w:rPr>
+      </w:pPr>
+      <w:r>
+        <w:rPr>
+          <w:rFonts w:ascii="Times New Roman" w:hAnsi="Times New Roman"/>
+          <w:b/>
+          <w:sz w:val="32"/>
+          <w:szCs w:val="32"/>
+        </w:rPr>
+        <w:t>Login</w:t>
       </w:r>
     </w:p>
     <w:p>
@@ -672,890 +816,2677 @@
         <w:pStyle w:val="ListParagraph"/>
         <w:numPr>
           <w:ilvl w:val="0"/>
-          <w:numId w:val="1"/>
+          <w:numId w:val="3"/>
         </w:numPr>
         <w:rPr>
           <w:rFonts w:ascii="Times New Roman" w:hAnsi="Times New Roman"/>
-          <w:color w:val="000000" w:themeColor="text1"/>
-          <w:sz w:val="32"/>
-          <w:szCs w:val="32"/>
-        </w:rPr>
-      </w:pPr>
-      <w:r>
-        <w:rPr>
-          <w:rFonts w:ascii="Times New Roman" w:hAnsi="Times New Roman"/>
-          <w:color w:val="000000" w:themeColor="text1"/>
-          <w:sz w:val="32"/>
-          <w:szCs w:val="32"/>
-        </w:rPr>
-        <w:t xml:space="preserve">         Back to High School Physics -10071</w:t>
-      </w:r>
-      <w:r>
-        <w:rPr>
-          <w:rFonts w:ascii="Times New Roman" w:hAnsi="Times New Roman"/>
-          <w:color w:val="000000" w:themeColor="text1"/>
-          <w:sz w:val="32"/>
-          <w:szCs w:val="32"/>
-        </w:rPr>
-        <w:tab/>
-      </w:r>
-      <w:r>
-        <w:rPr>
-          <w:rFonts w:ascii="Times New Roman" w:hAnsi="Times New Roman"/>
-          <w:color w:val="000000" w:themeColor="text1"/>
-          <w:sz w:val="32"/>
-          <w:szCs w:val="32"/>
-        </w:rPr>
-        <w:tab/>
-      </w:r>
-      <w:r>
-        <w:rPr>
-          <w:rFonts w:ascii="Times New Roman" w:hAnsi="Times New Roman"/>
-          <w:color w:val="000000" w:themeColor="text1"/>
-          <w:sz w:val="32"/>
-          <w:szCs w:val="32"/>
-        </w:rPr>
-        <w:tab/>
-      </w:r>
-      <w:r>
-        <w:rPr>
-          <w:rFonts w:ascii="Times New Roman" w:hAnsi="Times New Roman"/>
-          <w:color w:val="000000" w:themeColor="text1"/>
-          <w:sz w:val="32"/>
-          <w:szCs w:val="32"/>
-        </w:rPr>
-        <w:tab/>
-      </w:r>
-    </w:p>
-    <w:p>
-      <w:pPr>
-        <w:pStyle w:val="ListParagraph"/>
+          <w:b/>
+          <w:sz w:val="32"/>
+          <w:szCs w:val="32"/>
+        </w:rPr>
+      </w:pPr>
+    </w:p>
+    <w:p>
+      <w:pPr>
+        <w:pStyle w:val="NoSpacing"/>
+      </w:pPr>
+    </w:p>
+    <w:p>
+      <w:pPr>
+        <w:pStyle w:val="NoSpacing"/>
+      </w:pPr>
+      <w:r>
+        <w:tab/>
+      </w:r>
+      <w:r>
+        <w:tab/>
+      </w:r>
+      <w:r>
+        <w:tab/>
+      </w:r>
+    </w:p>
+    <w:p>
+      <w:pPr>
+        <w:pStyle w:val="NoSpacing"/>
+      </w:pPr>
+      <w:r>
+        <w:tab/>
+      </w:r>
+      <w:r>
+        <w:tab/>
+      </w:r>
+      <w:r>
+        <w:tab/>
+      </w:r>
+    </w:p>
+    <w:p>
+      <w:pPr>
+        <w:pStyle w:val="NoSpacing"/>
+      </w:pPr>
+    </w:p>
+    <w:p>
+      <w:pPr>
+        <w:pStyle w:val="NoSpacing"/>
+      </w:pPr>
+    </w:p>
+    <w:p>
+      <w:pPr>
+        <w:pStyle w:val="NoSpacing"/>
+      </w:pPr>
+    </w:p>
+    <w:p>
+      <w:pPr>
+        <w:pStyle w:val="NoSpacing"/>
+      </w:pPr>
+    </w:p>
+    <w:p>
+      <w:pPr>
+        <w:pStyle w:val="NoSpacing"/>
+      </w:pPr>
+    </w:p>
+    <w:p>
+      <w:pPr>
+        <w:pStyle w:val="NoSpacing"/>
+      </w:pPr>
+    </w:p>
+    <w:p>
+      <w:pPr>
+        <w:pStyle w:val="NoSpacing"/>
+      </w:pPr>
+    </w:p>
+    <w:p>
+      <w:pPr>
+        <w:pStyle w:val="NoSpacing"/>
+      </w:pPr>
+    </w:p>
+    <w:p>
+      <w:pPr>
+        <w:pStyle w:val="NoSpacing"/>
+      </w:pPr>
+    </w:p>
+    <w:p>
+      <w:pPr>
+        <w:pStyle w:val="NoSpacing"/>
+      </w:pPr>
+    </w:p>
+    <w:p>
+      <w:pPr>
+        <w:pStyle w:val="NoSpacing"/>
+      </w:pPr>
+    </w:p>
+    <w:p>
+      <w:pPr>
+        <w:pStyle w:val="NoSpacing"/>
+      </w:pPr>
+    </w:p>
+    <w:p>
+      <w:pPr>
+        <w:pStyle w:val="NoSpacing"/>
+      </w:pPr>
+    </w:p>
+    <w:p>
+      <w:pPr>
+        <w:pStyle w:val="NoSpacing"/>
+      </w:pPr>
+    </w:p>
+    <w:p>
+      <w:pPr>
+        <w:pStyle w:val="NoSpacing"/>
+      </w:pPr>
+    </w:p>
+    <w:p>
+      <w:pPr>
+        <w:pStyle w:val="NoSpacing"/>
+      </w:pPr>
+    </w:p>
+    <w:p>
+      <w:pPr>
+        <w:pStyle w:val="NoSpacing"/>
+      </w:pPr>
+    </w:p>
+    <w:p>
+      <w:pPr>
+        <w:pStyle w:val="NoSpacing"/>
+      </w:pPr>
+    </w:p>
+    <w:p>
+      <w:pPr>
+        <w:pStyle w:val="NoSpacing"/>
+      </w:pPr>
+      <w:r>
+        <w:tab/>
+      </w:r>
+      <w:r>
+        <w:tab/>
+      </w:r>
+      <w:r>
+        <w:tab/>
+      </w:r>
+      <w:r>
+        <w:tab/>
+      </w:r>
+      <w:r>
+        <w:tab/>
+      </w:r>
+    </w:p>
+    <w:p>
+      <w:pPr>
+        <w:pStyle w:val="NoSpacing"/>
+      </w:pPr>
+      <w:r>
+        <w:tab/>
+      </w:r>
+      <w:r>
+        <w:tab/>
+      </w:r>
+      <w:r>
+        <w:tab/>
+      </w:r>
+      <w:r>
+        <w:tab/>
+      </w:r>
+      <w:r>
+        <w:tab/>
+      </w:r>
+      <w:r>
+        <w:tab/>
+      </w:r>
+      <w:r>
+        <w:tab/>
+      </w:r>
+      <w:r>
+        <w:tab/>
+      </w:r>
+      <w:r>
+        <w:tab/>
+      </w:r>
+    </w:p>
+    <w:p>
+      <w:pPr>
+        <w:pStyle w:val="NoSpacing"/>
+      </w:pPr>
+    </w:p>
+    <w:p>
+      <w:pPr>
+        <w:pStyle w:val="NoSpacing"/>
+      </w:pPr>
+    </w:p>
+    <w:p>
+      <w:pPr>
+        <w:pStyle w:val="NoSpacing"/>
+      </w:pPr>
+    </w:p>
+    <w:p>
+      <w:pPr>
+        <w:pStyle w:val="NoSpacing"/>
+      </w:pPr>
+    </w:p>
+    <w:p>
+      <w:pPr>
+        <w:pStyle w:val="NoSpacing"/>
+      </w:pPr>
+    </w:p>
+    <w:p>
+      <w:pPr>
+        <w:pStyle w:val="NoSpacing"/>
+      </w:pPr>
+    </w:p>
+    <w:p>
+      <w:pPr>
+        <w:pStyle w:val="NoSpacing"/>
+      </w:pPr>
+    </w:p>
+    <w:p>
+      <w:pPr>
+        <w:pStyle w:val="NoSpacing"/>
+      </w:pPr>
+    </w:p>
+    <w:p>
+      <w:pPr>
+        <w:pStyle w:val="NoSpacing"/>
+      </w:pPr>
+    </w:p>
+    <w:p>
+      <w:pPr>
+        <w:pStyle w:val="NoSpacing"/>
+      </w:pPr>
+    </w:p>
+    <w:p>
+      <w:pPr>
+        <w:pStyle w:val="NoSpacing"/>
+      </w:pPr>
+    </w:p>
+    <w:p>
+      <w:pPr>
+        <w:pStyle w:val="NoSpacing"/>
+      </w:pPr>
+    </w:p>
+    <w:p>
+      <w:pPr>
+        <w:pStyle w:val="NoSpacing"/>
+      </w:pPr>
+    </w:p>
+    <w:p>
+      <w:pPr>
+        <w:pStyle w:val="NoSpacing"/>
+        <w:ind w:left="5760" w:firstLine="720"/>
+        <w:rPr>
+          <w:b/>
+          <w:sz w:val="36"/>
+        </w:rPr>
+      </w:pPr>
+    </w:p>
+    <w:p>
+      <w:pPr>
+        <w:pStyle w:val="NoSpacing"/>
+        <w:ind w:left="5760" w:firstLine="720"/>
+        <w:rPr>
+          <w:b/>
+          <w:sz w:val="36"/>
+        </w:rPr>
+      </w:pPr>
+    </w:p>
+    <w:p>
+      <w:pPr>
+        <w:pStyle w:val="NoSpacing"/>
+        <w:ind w:left="5760" w:firstLine="720"/>
+        <w:rPr>
+          <w:b/>
+          <w:sz w:val="36"/>
+        </w:rPr>
+      </w:pPr>
+    </w:p>
+    <w:p>
+      <w:pPr>
+        <w:pStyle w:val="NoSpacing"/>
+        <w:ind w:left="5760" w:firstLine="720"/>
+        <w:rPr>
+          <w:b/>
+          <w:sz w:val="36"/>
+        </w:rPr>
+      </w:pPr>
+    </w:p>
+    <w:p>
+      <w:pPr>
+        <w:pStyle w:val="NoSpacing"/>
+        <w:ind w:left="5760" w:firstLine="720"/>
+        <w:rPr>
+          <w:b/>
+          <w:sz w:val="36"/>
+        </w:rPr>
+      </w:pPr>
+    </w:p>
+    <w:p>
+      <w:pPr>
+        <w:pStyle w:val="NoSpacing"/>
+        <w:ind w:left="5760" w:firstLine="720"/>
+        <w:rPr>
+          <w:b/>
+          <w:sz w:val="36"/>
+        </w:rPr>
+      </w:pPr>
+    </w:p>
+    <w:p>
+      <w:pPr>
+        <w:pStyle w:val="NoSpacing"/>
         <w:numPr>
           <w:ilvl w:val="0"/>
-          <w:numId w:val="1"/>
+          <w:numId w:val="4"/>
         </w:numPr>
         <w:rPr>
-          <w:rFonts w:ascii="Times New Roman" w:hAnsi="Times New Roman"/>
-          <w:color w:val="000000" w:themeColor="text1"/>
-          <w:sz w:val="32"/>
-          <w:szCs w:val="32"/>
-        </w:rPr>
-      </w:pPr>
-      <w:r>
-        <w:rPr>
-          <w:rFonts w:ascii="Times New Roman" w:hAnsi="Times New Roman"/>
-          <w:color w:val="000000" w:themeColor="text1"/>
-          <w:sz w:val="32"/>
-          <w:szCs w:val="32"/>
-        </w:rPr>
-        <w:t xml:space="preserve">         Pizza Cutting -10079</w:t>
-      </w:r>
-      <w:r>
-        <w:rPr>
-          <w:rFonts w:ascii="Times New Roman" w:hAnsi="Times New Roman"/>
-          <w:color w:val="000000" w:themeColor="text1"/>
-          <w:sz w:val="32"/>
-          <w:szCs w:val="32"/>
-        </w:rPr>
-        <w:tab/>
-      </w:r>
-    </w:p>
-    <w:p>
-      <w:pPr>
-        <w:pStyle w:val="ListParagraph"/>
+          <w:b/>
+          <w:sz w:val="36"/>
+        </w:rPr>
+      </w:pPr>
+      <w:r>
+        <w:rPr>
+          <w:b/>
+          <w:sz w:val="36"/>
+        </w:rPr>
+        <w:lastRenderedPageBreak/>
+        <w:t>L</w:t>
+      </w:r>
+      <w:r>
+        <w:rPr>
+          <w:b/>
+          <w:sz w:val="36"/>
+        </w:rPr>
+        <w:t>ogin</w:t>
+      </w:r>
+    </w:p>
+    <w:p>
+      <w:pPr>
+        <w:pStyle w:val="NoSpacing"/>
+        <w:ind w:left="720"/>
+        <w:rPr>
+          <w:b/>
+          <w:sz w:val="36"/>
+        </w:rPr>
+      </w:pPr>
+    </w:p>
+    <w:p>
+      <w:pPr>
+        <w:pStyle w:val="NoSpacing"/>
+        <w:ind w:left="720"/>
+        <w:rPr>
+          <w:b/>
+          <w:sz w:val="36"/>
+        </w:rPr>
+      </w:pPr>
+    </w:p>
+    <w:p>
+      <w:pPr>
+        <w:pStyle w:val="NoSpacing"/>
+        <w:ind w:left="720"/>
+        <w:rPr>
+          <w:b/>
+          <w:sz w:val="36"/>
+        </w:rPr>
+      </w:pPr>
+    </w:p>
+    <w:p>
+      <w:pPr>
+        <w:pStyle w:val="NoSpacing"/>
+        <w:ind w:left="720"/>
+        <w:rPr>
+          <w:b/>
+          <w:sz w:val="36"/>
+        </w:rPr>
+      </w:pPr>
+      <w:r>
+        <w:rPr>
+          <w:b/>
+          <w:noProof/>
+          <w:sz w:val="36"/>
+        </w:rPr>
+        <w:drawing>
+          <wp:inline distT="0" distB="0" distL="0" distR="0" wp14:anchorId="57055BE9" wp14:editId="0936E40D">
+            <wp:extent cx="4791075" cy="2752725"/>
+            <wp:effectExtent l="0" t="0" r="9525" b="9525"/>
+            <wp:docPr id="31" name="Picture 31"/>
+            <wp:cNvGraphicFramePr>
+              <a:graphicFrameLocks xmlns:a="http://schemas.openxmlformats.org/drawingml/2006/main" noChangeAspect="1"/>
+            </wp:cNvGraphicFramePr>
+            <a:graphic xmlns:a="http://schemas.openxmlformats.org/drawingml/2006/main">
+              <a:graphicData uri="http://schemas.openxmlformats.org/drawingml/2006/picture">
+                <pic:pic xmlns:pic="http://schemas.openxmlformats.org/drawingml/2006/picture">
+                  <pic:nvPicPr>
+                    <pic:cNvPr id="31" name="login.jpeg"/>
+                    <pic:cNvPicPr/>
+                  </pic:nvPicPr>
+                  <pic:blipFill>
+                    <a:blip r:embed="rId8">
+                      <a:extLst>
+                        <a:ext uri="{28A0092B-C50C-407E-A947-70E740481C1C}">
+                          <a14:useLocalDpi xmlns:a14="http://schemas.microsoft.com/office/drawing/2010/main" val="0"/>
+                        </a:ext>
+                      </a:extLst>
+                    </a:blip>
+                    <a:stretch>
+                      <a:fillRect/>
+                    </a:stretch>
+                  </pic:blipFill>
+                  <pic:spPr>
+                    <a:xfrm>
+                      <a:off x="0" y="0"/>
+                      <a:ext cx="4791075" cy="2752725"/>
+                    </a:xfrm>
+                    <a:prstGeom prst="rect">
+                      <a:avLst/>
+                    </a:prstGeom>
+                  </pic:spPr>
+                </pic:pic>
+              </a:graphicData>
+            </a:graphic>
+          </wp:inline>
+        </w:drawing>
+      </w:r>
+    </w:p>
+    <w:p>
+      <w:pPr>
+        <w:pStyle w:val="NoSpacing"/>
         <w:numPr>
           <w:ilvl w:val="0"/>
-          <w:numId w:val="1"/>
+          <w:numId w:val="4"/>
         </w:numPr>
         <w:rPr>
-          <w:rFonts w:ascii="Times New Roman" w:hAnsi="Times New Roman"/>
-          <w:color w:val="000000" w:themeColor="text1"/>
-          <w:sz w:val="32"/>
-          <w:szCs w:val="32"/>
-        </w:rPr>
-      </w:pPr>
-      <w:r>
-        <w:rPr>
-          <w:rFonts w:ascii="Times New Roman" w:hAnsi="Times New Roman"/>
-          <w:color w:val="000000" w:themeColor="text1"/>
-          <w:sz w:val="32"/>
-          <w:szCs w:val="32"/>
-        </w:rPr>
-        <w:tab/>
-        <w:t xml:space="preserve">The Land </w:t>
-      </w:r>
-      <w:r>
-        <w:rPr>
-          <w:rFonts w:ascii="Times New Roman" w:hAnsi="Times New Roman"/>
-          <w:color w:val="000000" w:themeColor="text1"/>
-          <w:sz w:val="32"/>
-          <w:szCs w:val="32"/>
-        </w:rPr>
-        <w:t>o</w:t>
-      </w:r>
-      <w:r>
-        <w:rPr>
-          <w:rFonts w:ascii="Times New Roman" w:hAnsi="Times New Roman"/>
-          <w:color w:val="000000" w:themeColor="text1"/>
-          <w:sz w:val="32"/>
-          <w:szCs w:val="32"/>
-        </w:rPr>
-        <w:t>f Justice - 10499</w:t>
-      </w:r>
-      <w:r>
-        <w:rPr>
-          <w:rFonts w:ascii="Times New Roman" w:hAnsi="Times New Roman"/>
-          <w:color w:val="000000" w:themeColor="text1"/>
-          <w:sz w:val="32"/>
-          <w:szCs w:val="32"/>
-        </w:rPr>
-        <w:tab/>
-      </w:r>
-      <w:r>
-        <w:rPr>
-          <w:rFonts w:ascii="Times New Roman" w:hAnsi="Times New Roman"/>
-          <w:color w:val="000000" w:themeColor="text1"/>
-          <w:sz w:val="32"/>
-          <w:szCs w:val="32"/>
-        </w:rPr>
-        <w:tab/>
-      </w:r>
-      <w:r>
-        <w:rPr>
-          <w:rFonts w:ascii="Times New Roman" w:hAnsi="Times New Roman"/>
-          <w:color w:val="000000" w:themeColor="text1"/>
-          <w:sz w:val="32"/>
-          <w:szCs w:val="32"/>
-        </w:rPr>
-        <w:tab/>
-      </w:r>
-      <w:r>
-        <w:rPr>
-          <w:rFonts w:ascii="Times New Roman" w:hAnsi="Times New Roman"/>
-          <w:color w:val="000000" w:themeColor="text1"/>
-          <w:sz w:val="32"/>
-          <w:szCs w:val="32"/>
-        </w:rPr>
-        <w:tab/>
-      </w:r>
-      <w:r>
-        <w:rPr>
-          <w:rFonts w:ascii="Times New Roman" w:hAnsi="Times New Roman"/>
-          <w:color w:val="000000" w:themeColor="text1"/>
-          <w:sz w:val="32"/>
-          <w:szCs w:val="32"/>
-        </w:rPr>
-        <w:tab/>
-        <w:t xml:space="preserve">      </w:t>
-      </w:r>
-    </w:p>
-    <w:p>
-      <w:pPr>
-        <w:pStyle w:val="ListParagraph"/>
+          <w:b/>
+          <w:sz w:val="36"/>
+        </w:rPr>
+      </w:pPr>
+      <w:r>
+        <w:rPr>
+          <w:b/>
+          <w:sz w:val="36"/>
+        </w:rPr>
+        <w:t xml:space="preserve">Dashboard </w:t>
+      </w:r>
+    </w:p>
+    <w:p>
+      <w:pPr>
+        <w:pStyle w:val="NoSpacing"/>
+        <w:ind w:left="720"/>
+        <w:rPr>
+          <w:b/>
+          <w:sz w:val="36"/>
+        </w:rPr>
+      </w:pPr>
+    </w:p>
+    <w:p>
+      <w:pPr>
+        <w:pStyle w:val="NoSpacing"/>
+        <w:ind w:left="720"/>
+        <w:rPr>
+          <w:b/>
+          <w:sz w:val="36"/>
+        </w:rPr>
+      </w:pPr>
+      <w:r>
+        <w:rPr>
+          <w:b/>
+          <w:noProof/>
+          <w:sz w:val="36"/>
+        </w:rPr>
+        <w:drawing>
+          <wp:inline distT="0" distB="0" distL="0" distR="0" wp14:anchorId="09AA4CD7" wp14:editId="1F8E4976">
+            <wp:extent cx="5655310" cy="4285099"/>
+            <wp:effectExtent l="0" t="0" r="2540" b="1270"/>
+            <wp:docPr id="203" name="Picture 203"/>
+            <wp:cNvGraphicFramePr>
+              <a:graphicFrameLocks xmlns:a="http://schemas.openxmlformats.org/drawingml/2006/main" noChangeAspect="1"/>
+            </wp:cNvGraphicFramePr>
+            <a:graphic xmlns:a="http://schemas.openxmlformats.org/drawingml/2006/main">
+              <a:graphicData uri="http://schemas.openxmlformats.org/drawingml/2006/picture">
+                <pic:pic xmlns:pic="http://schemas.openxmlformats.org/drawingml/2006/picture">
+                  <pic:nvPicPr>
+                    <pic:cNvPr id="203" name="home.jpeg"/>
+                    <pic:cNvPicPr/>
+                  </pic:nvPicPr>
+                  <pic:blipFill>
+                    <a:blip r:embed="rId9">
+                      <a:extLst>
+                        <a:ext uri="{28A0092B-C50C-407E-A947-70E740481C1C}">
+                          <a14:useLocalDpi xmlns:a14="http://schemas.microsoft.com/office/drawing/2010/main" val="0"/>
+                        </a:ext>
+                      </a:extLst>
+                    </a:blip>
+                    <a:stretch>
+                      <a:fillRect/>
+                    </a:stretch>
+                  </pic:blipFill>
+                  <pic:spPr>
+                    <a:xfrm>
+                      <a:off x="0" y="0"/>
+                      <a:ext cx="5664549" cy="4292099"/>
+                    </a:xfrm>
+                    <a:prstGeom prst="rect">
+                      <a:avLst/>
+                    </a:prstGeom>
+                  </pic:spPr>
+                </pic:pic>
+              </a:graphicData>
+            </a:graphic>
+          </wp:inline>
+        </w:drawing>
+      </w:r>
+    </w:p>
+    <w:p>
+      <w:pPr>
+        <w:pStyle w:val="NoSpacing"/>
+        <w:ind w:left="720"/>
+        <w:rPr>
+          <w:b/>
+          <w:sz w:val="36"/>
+        </w:rPr>
+      </w:pPr>
+    </w:p>
+    <w:p>
+      <w:pPr>
+        <w:pStyle w:val="NoSpacing"/>
+        <w:rPr>
+          <w:b/>
+          <w:sz w:val="36"/>
+        </w:rPr>
+      </w:pPr>
+    </w:p>
+    <w:p>
+      <w:pPr>
+        <w:pStyle w:val="NoSpacing"/>
         <w:numPr>
           <w:ilvl w:val="0"/>
-          <w:numId w:val="1"/>
+          <w:numId w:val="4"/>
         </w:numPr>
         <w:rPr>
-          <w:rFonts w:ascii="Times New Roman" w:hAnsi="Times New Roman"/>
-          <w:color w:val="000000" w:themeColor="text1"/>
-          <w:sz w:val="32"/>
-          <w:szCs w:val="32"/>
-        </w:rPr>
-      </w:pPr>
-      <w:r>
-        <w:rPr>
-          <w:rFonts w:ascii="Times New Roman" w:hAnsi="Times New Roman"/>
-          <w:color w:val="000000" w:themeColor="text1"/>
-          <w:sz w:val="32"/>
-          <w:szCs w:val="32"/>
-        </w:rPr>
-        <w:t xml:space="preserve">         Big Chocolate-10970</w:t>
+          <w:b/>
+          <w:sz w:val="36"/>
+        </w:rPr>
+      </w:pPr>
+      <w:r>
+        <w:rPr>
+          <w:b/>
+          <w:sz w:val="36"/>
+        </w:rPr>
+        <w:t>Video Adding Page</w:t>
+      </w:r>
+      <w:r>
+        <w:rPr>
+          <w:b/>
+          <w:sz w:val="36"/>
+        </w:rPr>
+        <w:br/>
+      </w:r>
+      <w:r>
+        <w:rPr>
+          <w:b/>
+          <w:sz w:val="36"/>
+        </w:rPr>
+        <w:br/>
+      </w:r>
+    </w:p>
+    <w:p>
+      <w:pPr>
+        <w:pStyle w:val="NoSpacing"/>
+      </w:pPr>
+      <w:r>
+        <w:rPr>
+          <w:noProof/>
+        </w:rPr>
+        <w:drawing>
+          <wp:inline distT="0" distB="0" distL="0" distR="0" wp14:anchorId="38D20381" wp14:editId="21328E4D">
+            <wp:extent cx="4552950" cy="2628900"/>
+            <wp:effectExtent l="0" t="0" r="0" b="0"/>
+            <wp:docPr id="204" name="Picture 204"/>
+            <wp:cNvGraphicFramePr>
+              <a:graphicFrameLocks xmlns:a="http://schemas.openxmlformats.org/drawingml/2006/main" noChangeAspect="1"/>
+            </wp:cNvGraphicFramePr>
+            <a:graphic xmlns:a="http://schemas.openxmlformats.org/drawingml/2006/main">
+              <a:graphicData uri="http://schemas.openxmlformats.org/drawingml/2006/picture">
+                <pic:pic xmlns:pic="http://schemas.openxmlformats.org/drawingml/2006/picture">
+                  <pic:nvPicPr>
+                    <pic:cNvPr id="204" name="1.jpeg"/>
+                    <pic:cNvPicPr/>
+                  </pic:nvPicPr>
+                  <pic:blipFill>
+                    <a:blip r:embed="rId10">
+                      <a:extLst>
+                        <a:ext uri="{28A0092B-C50C-407E-A947-70E740481C1C}">
+                          <a14:useLocalDpi xmlns:a14="http://schemas.microsoft.com/office/drawing/2010/main" val="0"/>
+                        </a:ext>
+                      </a:extLst>
+                    </a:blip>
+                    <a:stretch>
+                      <a:fillRect/>
+                    </a:stretch>
+                  </pic:blipFill>
+                  <pic:spPr>
+                    <a:xfrm>
+                      <a:off x="0" y="0"/>
+                      <a:ext cx="4552950" cy="2628900"/>
+                    </a:xfrm>
+                    <a:prstGeom prst="rect">
+                      <a:avLst/>
+                    </a:prstGeom>
+                  </pic:spPr>
+                </pic:pic>
+              </a:graphicData>
+            </a:graphic>
+          </wp:inline>
+        </w:drawing>
+      </w:r>
+    </w:p>
+    <w:p>
+      <w:pPr>
+        <w:pStyle w:val="NoSpacing"/>
+      </w:pPr>
+    </w:p>
+    <w:p>
+      <w:pPr>
+        <w:pStyle w:val="NoSpacing"/>
+      </w:pPr>
+    </w:p>
+    <w:p>
+      <w:pPr>
+        <w:pStyle w:val="NoSpacing"/>
+      </w:pPr>
+    </w:p>
+    <w:p>
+      <w:pPr>
+        <w:pStyle w:val="NoSpacing"/>
+      </w:pPr>
+    </w:p>
+    <w:p>
+      <w:pPr>
+        <w:pStyle w:val="NoSpacing"/>
+      </w:pPr>
+    </w:p>
+    <w:p>
+      <w:pPr>
+        <w:pStyle w:val="NoSpacing"/>
+      </w:pPr>
+      <w:r>
+        <w:tab/>
+      </w:r>
+      <w:r>
+        <w:tab/>
+      </w:r>
+      <w:r>
+        <w:tab/>
+      </w:r>
+      <w:r>
+        <w:tab/>
+      </w:r>
+      <w:r>
+        <w:tab/>
+      </w:r>
+      <w:r>
+        <w:tab/>
+      </w:r>
+      <w:r>
+        <w:tab/>
+      </w:r>
+    </w:p>
+    <w:p>
+      <w:pPr>
+        <w:pStyle w:val="NoSpacing"/>
+      </w:pPr>
+    </w:p>
+    <w:p>
+      <w:pPr>
+        <w:pStyle w:val="NoSpacing"/>
+      </w:pPr>
+    </w:p>
+    <w:p>
+      <w:pPr>
+        <w:pStyle w:val="NoSpacing"/>
+      </w:pPr>
+    </w:p>
+    <w:p>
+      <w:pPr>
+        <w:pStyle w:val="NoSpacing"/>
+      </w:pPr>
+    </w:p>
+    <w:p>
+      <w:pPr>
+        <w:pStyle w:val="NoSpacing"/>
+      </w:pPr>
+    </w:p>
+    <w:p>
+      <w:pPr>
+        <w:pStyle w:val="NoSpacing"/>
+        <w:rPr>
+          <w:b/>
+          <w:sz w:val="36"/>
+        </w:rPr>
+      </w:pPr>
+    </w:p>
+    <w:p>
+      <w:pPr>
+        <w:pStyle w:val="NoSpacing"/>
+        <w:rPr>
+          <w:b/>
+          <w:sz w:val="36"/>
+        </w:rPr>
+      </w:pPr>
+    </w:p>
+    <w:p>
+      <w:pPr>
+        <w:pStyle w:val="NoSpacing"/>
+        <w:rPr>
+          <w:b/>
+          <w:sz w:val="36"/>
+        </w:rPr>
+      </w:pPr>
+    </w:p>
+    <w:p>
+      <w:pPr>
+        <w:pStyle w:val="NoSpacing"/>
+        <w:rPr>
+          <w:b/>
+          <w:sz w:val="36"/>
+        </w:rPr>
+      </w:pPr>
+    </w:p>
+    <w:p>
+      <w:pPr>
+        <w:pStyle w:val="NoSpacing"/>
+        <w:rPr>
+          <w:b/>
+          <w:sz w:val="36"/>
+        </w:rPr>
+      </w:pPr>
+    </w:p>
+    <w:p>
+      <w:pPr>
+        <w:pStyle w:val="NoSpacing"/>
+        <w:rPr>
+          <w:b/>
+          <w:sz w:val="36"/>
+        </w:rPr>
+      </w:pPr>
+    </w:p>
+    <w:p>
+      <w:pPr>
+        <w:pStyle w:val="NoSpacing"/>
+        <w:rPr>
+          <w:b/>
+          <w:sz w:val="36"/>
+        </w:rPr>
+      </w:pPr>
+    </w:p>
+    <w:p>
+      <w:pPr>
+        <w:pStyle w:val="NoSpacing"/>
+        <w:rPr>
+          <w:b/>
+          <w:sz w:val="36"/>
+        </w:rPr>
+      </w:pPr>
+    </w:p>
+    <w:p>
+      <w:pPr>
+        <w:pStyle w:val="NoSpacing"/>
+        <w:rPr>
+          <w:b/>
+          <w:sz w:val="36"/>
+        </w:rPr>
+      </w:pPr>
+    </w:p>
+    <w:p>
+      <w:pPr>
+        <w:pStyle w:val="NoSpacing"/>
+        <w:rPr>
+          <w:b/>
+          <w:sz w:val="36"/>
+        </w:rPr>
+      </w:pPr>
+    </w:p>
+    <w:p>
+      <w:pPr>
+        <w:pStyle w:val="NoSpacing"/>
+        <w:rPr>
+          <w:b/>
+          <w:sz w:val="36"/>
+        </w:rPr>
+      </w:pPr>
+      <w:r>
+        <w:rPr>
+          <w:b/>
+          <w:sz w:val="36"/>
+        </w:rPr>
+        <w:lastRenderedPageBreak/>
+        <w:t xml:space="preserve">4. </w:t>
+      </w:r>
+      <w:r>
+        <w:rPr>
+          <w:b/>
+          <w:sz w:val="36"/>
+        </w:rPr>
+        <w:t xml:space="preserve">Video </w:t>
+      </w:r>
+      <w:r>
+        <w:rPr>
+          <w:b/>
+          <w:sz w:val="36"/>
+        </w:rPr>
+        <w:t>view page</w:t>
+      </w:r>
+    </w:p>
+    <w:p>
+      <w:pPr>
+        <w:pStyle w:val="NoSpacing"/>
+      </w:pPr>
+    </w:p>
+    <w:p>
+      <w:pPr>
+        <w:pStyle w:val="NoSpacing"/>
+      </w:pPr>
+    </w:p>
+    <w:p>
+      <w:pPr>
+        <w:pStyle w:val="NoSpacing"/>
+      </w:pPr>
+      <w:r>
+        <w:rPr>
+          <w:noProof/>
+        </w:rPr>
+        <w:drawing>
+          <wp:inline distT="0" distB="0" distL="0" distR="0" wp14:anchorId="17B52E0B" wp14:editId="73073F36">
+            <wp:extent cx="5731510" cy="3413760"/>
+            <wp:effectExtent l="0" t="0" r="2540" b="0"/>
+            <wp:docPr id="205" name="Picture 205"/>
+            <wp:cNvGraphicFramePr>
+              <a:graphicFrameLocks xmlns:a="http://schemas.openxmlformats.org/drawingml/2006/main" noChangeAspect="1"/>
+            </wp:cNvGraphicFramePr>
+            <a:graphic xmlns:a="http://schemas.openxmlformats.org/drawingml/2006/main">
+              <a:graphicData uri="http://schemas.openxmlformats.org/drawingml/2006/picture">
+                <pic:pic xmlns:pic="http://schemas.openxmlformats.org/drawingml/2006/picture">
+                  <pic:nvPicPr>
+                    <pic:cNvPr id="205" name="2.jpeg"/>
+                    <pic:cNvPicPr/>
+                  </pic:nvPicPr>
+                  <pic:blipFill>
+                    <a:blip r:embed="rId11">
+                      <a:extLst>
+                        <a:ext uri="{28A0092B-C50C-407E-A947-70E740481C1C}">
+                          <a14:useLocalDpi xmlns:a14="http://schemas.microsoft.com/office/drawing/2010/main" val="0"/>
+                        </a:ext>
+                      </a:extLst>
+                    </a:blip>
+                    <a:stretch>
+                      <a:fillRect/>
+                    </a:stretch>
+                  </pic:blipFill>
+                  <pic:spPr>
+                    <a:xfrm>
+                      <a:off x="0" y="0"/>
+                      <a:ext cx="5731510" cy="3413760"/>
+                    </a:xfrm>
+                    <a:prstGeom prst="rect">
+                      <a:avLst/>
+                    </a:prstGeom>
+                  </pic:spPr>
+                </pic:pic>
+              </a:graphicData>
+            </a:graphic>
+          </wp:inline>
+        </w:drawing>
+      </w:r>
+    </w:p>
+    <w:p>
+      <w:pPr>
+        <w:pStyle w:val="NoSpacing"/>
+        <w:rPr>
+          <w:noProof/>
+        </w:rPr>
+      </w:pPr>
+      <w:r>
+        <w:rPr>
+          <w:noProof/>
+        </w:rPr>
+        <mc:AlternateContent>
+          <mc:Choice Requires="wps">
+            <w:drawing>
+              <wp:anchor distT="0" distB="0" distL="114300" distR="114300" simplePos="0" relativeHeight="251682816" behindDoc="0" locked="0" layoutInCell="1" allowOverlap="1" wp14:anchorId="67AABE91" wp14:editId="5B3EDB22">
+                <wp:simplePos x="0" y="0"/>
+                <wp:positionH relativeFrom="margin">
+                  <wp:posOffset>7562850</wp:posOffset>
+                </wp:positionH>
+                <wp:positionV relativeFrom="paragraph">
+                  <wp:posOffset>3218815</wp:posOffset>
+                </wp:positionV>
+                <wp:extent cx="1104900" cy="114300"/>
+                <wp:effectExtent l="0" t="19050" r="47625" b="47625"/>
+                <wp:wrapNone/>
+                <wp:docPr id="193" name="Arrow: Right 193"/>
+                <wp:cNvGraphicFramePr/>
+                <a:graphic xmlns:a="http://schemas.openxmlformats.org/drawingml/2006/main">
+                  <a:graphicData uri="http://schemas.microsoft.com/office/word/2010/wordprocessingShape">
+                    <wps:wsp>
+                      <wps:cNvSpPr/>
+                      <wps:spPr>
+                        <a:xfrm>
+                          <a:off x="0" y="0"/>
+                          <a:ext cx="1104900" cy="114300"/>
+                        </a:xfrm>
+                        <a:prstGeom prst="rightArrow">
+                          <a:avLst/>
+                        </a:prstGeom>
+                        <a:solidFill>
+                          <a:srgbClr val="002060"/>
+                        </a:solidFill>
+                        <a:ln w="0">
+                          <a:solidFill>
+                            <a:schemeClr val="accent1">
+                              <a:shade val="50000"/>
+                            </a:schemeClr>
+                          </a:solidFill>
+                        </a:ln>
+                      </wps:spPr>
+                      <wps:style>
+                        <a:lnRef idx="2">
+                          <a:schemeClr val="accent1">
+                            <a:shade val="50000"/>
+                          </a:schemeClr>
+                        </a:lnRef>
+                        <a:fillRef idx="1">
+                          <a:schemeClr val="accent1"/>
+                        </a:fillRef>
+                        <a:effectRef idx="0">
+                          <a:schemeClr val="accent1"/>
+                        </a:effectRef>
+                        <a:fontRef idx="minor">
+                          <a:schemeClr val="lt1"/>
+                        </a:fontRef>
+                      </wps:style>
+                      <wps:bodyPr rot="0" spcFirstLastPara="0" vertOverflow="overflow" horzOverflow="overflow" vert="horz" wrap="square" lIns="91440" tIns="45720" rIns="91440" bIns="45720" numCol="1" spcCol="0" rtlCol="0" fromWordArt="0" anchor="ctr" anchorCtr="0" forceAA="0" compatLnSpc="1">
+                        <a:prstTxWarp prst="textNoShape">
+                          <a:avLst/>
+                        </a:prstTxWarp>
+                        <a:noAutofit/>
+                      </wps:bodyPr>
+                    </wps:wsp>
+                  </a:graphicData>
+                </a:graphic>
+                <wp14:sizeRelH relativeFrom="margin">
+                  <wp14:pctWidth>0</wp14:pctWidth>
+                </wp14:sizeRelH>
+                <wp14:sizeRelV relativeFrom="margin">
+                  <wp14:pctHeight>0</wp14:pctHeight>
+                </wp14:sizeRelV>
+              </wp:anchor>
+            </w:drawing>
+          </mc:Choice>
+          <mc:Fallback>
+            <w:pict>
+              <v:shapetype w14:anchorId="4BC5FD52" id="_x0000_t13" coordsize="21600,21600" o:spt="13" adj="16200,5400" path="m@0,l@0@1,0@1,0@2@0@2@0,21600,21600,10800xe">
+                <v:stroke joinstyle="miter"/>
+                <v:formulas>
+                  <v:f eqn="val #0"/>
+                  <v:f eqn="val #1"/>
+                  <v:f eqn="sum height 0 #1"/>
+                  <v:f eqn="sum 10800 0 #1"/>
+                  <v:f eqn="sum width 0 #0"/>
+                  <v:f eqn="prod @4 @3 10800"/>
+                  <v:f eqn="sum width 0 @5"/>
+                </v:formulas>
+                <v:path o:connecttype="custom" o:connectlocs="@0,0;0,10800;@0,21600;21600,10800" o:connectangles="270,180,90,0" textboxrect="0,@1,@6,@2"/>
+                <v:handles>
+                  <v:h position="#0,#1" xrange="0,21600" yrange="0,10800"/>
+                </v:handles>
+              </v:shapetype>
+              <v:shape id="Arrow: Right 193" o:spid="_x0000_s1026" type="#_x0000_t13" style="position:absolute;margin-left:595.5pt;margin-top:253.45pt;width:87pt;height:9pt;z-index:251682816;visibility:visible;mso-wrap-style:square;mso-width-percent:0;mso-height-percent:0;mso-wrap-distance-left:9pt;mso-wrap-distance-top:0;mso-wrap-distance-right:9pt;mso-wrap-distance-bottom:0;mso-position-horizontal:absolute;mso-position-horizontal-relative:margin;mso-position-vertical:absolute;mso-position-vertical-relative:text;mso-width-percent:0;mso-height-percent:0;mso-width-relative:margin;mso-height-relative:margin;v-text-anchor:middle" o:gfxdata="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" adj="20483" fillcolor="#002060" strokecolor="#1f3763 [1604]" strokeweight="0">
+                <w10:wrap anchorx="margin"/>
+              </v:shape>
+            </w:pict>
+          </mc:Fallback>
+        </mc:AlternateContent>
+      </w:r>
+      <w:r>
+        <w:rPr>
+          <w:noProof/>
+        </w:rPr>
+        <mc:AlternateContent>
+          <mc:Choice Requires="wps">
+            <w:drawing>
+              <wp:anchor distT="0" distB="0" distL="114300" distR="114300" simplePos="0" relativeHeight="251681792" behindDoc="0" locked="0" layoutInCell="1" allowOverlap="1" wp14:anchorId="52D1A266" wp14:editId="4F5016AB">
+                <wp:simplePos x="0" y="0"/>
+                <wp:positionH relativeFrom="column">
+                  <wp:posOffset>6905625</wp:posOffset>
+                </wp:positionH>
+                <wp:positionV relativeFrom="paragraph">
+                  <wp:posOffset>3656965</wp:posOffset>
+                </wp:positionV>
+                <wp:extent cx="695325" cy="343902"/>
+                <wp:effectExtent l="0" t="0" r="0" b="0"/>
+                <wp:wrapNone/>
+                <wp:docPr id="192" name="Minus Sign 192"/>
+                <wp:cNvGraphicFramePr/>
+                <a:graphic xmlns:a="http://schemas.openxmlformats.org/drawingml/2006/main">
+                  <a:graphicData uri="http://schemas.microsoft.com/office/word/2010/wordprocessingShape">
+                    <wps:wsp>
+                      <wps:cNvSpPr/>
+                      <wps:spPr>
+                        <a:xfrm>
+                          <a:off x="0" y="0"/>
+                          <a:ext cx="695325" cy="343902"/>
+                        </a:xfrm>
+                        <a:prstGeom prst="mathMinus">
+                          <a:avLst/>
+                        </a:prstGeom>
+                      </wps:spPr>
+                      <wps:style>
+                        <a:lnRef idx="2">
+                          <a:schemeClr val="accent1">
+                            <a:shade val="50000"/>
+                          </a:schemeClr>
+                        </a:lnRef>
+                        <a:fillRef idx="1">
+                          <a:schemeClr val="accent1"/>
+                        </a:fillRef>
+                        <a:effectRef idx="0">
+                          <a:schemeClr val="accent1"/>
+                        </a:effectRef>
+                        <a:fontRef idx="minor">
+                          <a:schemeClr val="lt1"/>
+                        </a:fontRef>
+                      </wps:style>
+                      <wps:bodyPr rot="0" spcFirstLastPara="0" vertOverflow="overflow" horzOverflow="overflow" vert="horz" wrap="square" lIns="91440" tIns="45720" rIns="91440" bIns="45720" numCol="1" spcCol="0" rtlCol="0" fromWordArt="0" anchor="ctr" anchorCtr="0" forceAA="0" compatLnSpc="1">
+                        <a:prstTxWarp prst="textNoShape">
+                          <a:avLst/>
+                        </a:prstTxWarp>
+                        <a:noAutofit/>
+                      </wps:bodyPr>
+                    </wps:wsp>
+                  </a:graphicData>
+                </a:graphic>
+                <wp14:sizeRelH relativeFrom="margin">
+                  <wp14:pctWidth>0</wp14:pctWidth>
+                </wp14:sizeRelH>
+                <wp14:sizeRelV relativeFrom="margin">
+                  <wp14:pctHeight>0</wp14:pctHeight>
+                </wp14:sizeRelV>
+              </wp:anchor>
+            </w:drawing>
+          </mc:Choice>
+          <mc:Fallback>
+            <w:pict>
+              <v:shape w14:anchorId="1C3C556A" id="Minus Sign 192" o:spid="_x0000_s1026" style="position:absolute;margin-left:543.75pt;margin-top:287.95pt;width:54.75pt;height:27.1pt;z-index:251681792;visibility:visible;mso-wrap-style:square;mso-width-percent:0;mso-height-percent:0;mso-wrap-distance-left:9pt;mso-wrap-distance-top:0;mso-wrap-distance-right:9pt;mso-wrap-distance-bottom:0;mso-position-horizontal:absolute;mso-position-horizontal-relative:text;mso-position-vertical:absolute;mso-position-vertical-relative:text;mso-width-percent:0;mso-height-percent:0;mso-width-relative:margin;mso-height-relative:margin;v-text-anchor:middle" coordsize="695325,343902" o:gfxdata="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" path="m92165,131508r510995,l603160,212394r-510995,l92165,131508xe" fillcolor="#4472c4 [3204]" strokecolor="#1f3763 [1604]" strokeweight="1pt">
+                <v:stroke joinstyle="miter"/>
+                <v:path arrowok="t" o:connecttype="custom" o:connectlocs="92165,131508;603160,131508;603160,212394;92165,212394;92165,131508" o:connectangles="0,0,0,0,0"/>
+              </v:shape>
+            </w:pict>
+          </mc:Fallback>
+        </mc:AlternateContent>
+      </w:r>
+      <w:r>
+        <w:rPr>
+          <w:noProof/>
+        </w:rPr>
+        <mc:AlternateContent>
+          <mc:Choice Requires="wps">
+            <w:drawing>
+              <wp:anchor distT="0" distB="0" distL="114300" distR="114300" simplePos="0" relativeHeight="251680768" behindDoc="0" locked="0" layoutInCell="1" allowOverlap="1" wp14:anchorId="4E828260" wp14:editId="7FD0780F">
+                <wp:simplePos x="0" y="0"/>
+                <wp:positionH relativeFrom="column">
+                  <wp:posOffset>6934200</wp:posOffset>
+                </wp:positionH>
+                <wp:positionV relativeFrom="paragraph">
+                  <wp:posOffset>2580640</wp:posOffset>
+                </wp:positionV>
+                <wp:extent cx="695325" cy="343902"/>
+                <wp:effectExtent l="0" t="0" r="0" b="0"/>
+                <wp:wrapNone/>
+                <wp:docPr id="30" name="Minus Sign 30"/>
+                <wp:cNvGraphicFramePr/>
+                <a:graphic xmlns:a="http://schemas.openxmlformats.org/drawingml/2006/main">
+                  <a:graphicData uri="http://schemas.microsoft.com/office/word/2010/wordprocessingShape">
+                    <wps:wsp>
+                      <wps:cNvSpPr/>
+                      <wps:spPr>
+                        <a:xfrm>
+                          <a:off x="0" y="0"/>
+                          <a:ext cx="695325" cy="343902"/>
+                        </a:xfrm>
+                        <a:prstGeom prst="mathMinus">
+                          <a:avLst/>
+                        </a:prstGeom>
+                      </wps:spPr>
+                      <wps:style>
+                        <a:lnRef idx="2">
+                          <a:schemeClr val="accent1">
+                            <a:shade val="50000"/>
+                          </a:schemeClr>
+                        </a:lnRef>
+                        <a:fillRef idx="1">
+                          <a:schemeClr val="accent1"/>
+                        </a:fillRef>
+                        <a:effectRef idx="0">
+                          <a:schemeClr val="accent1"/>
+                        </a:effectRef>
+                        <a:fontRef idx="minor">
+                          <a:schemeClr val="lt1"/>
+                        </a:fontRef>
+                      </wps:style>
+                      <wps:bodyPr rot="0" spcFirstLastPara="0" vertOverflow="overflow" horzOverflow="overflow" vert="horz" wrap="square" lIns="91440" tIns="45720" rIns="91440" bIns="45720" numCol="1" spcCol="0" rtlCol="0" fromWordArt="0" anchor="ctr" anchorCtr="0" forceAA="0" compatLnSpc="1">
+                        <a:prstTxWarp prst="textNoShape">
+                          <a:avLst/>
+                        </a:prstTxWarp>
+                        <a:noAutofit/>
+                      </wps:bodyPr>
+                    </wps:wsp>
+                  </a:graphicData>
+                </a:graphic>
+                <wp14:sizeRelH relativeFrom="margin">
+                  <wp14:pctWidth>0</wp14:pctWidth>
+                </wp14:sizeRelH>
+                <wp14:sizeRelV relativeFrom="margin">
+                  <wp14:pctHeight>0</wp14:pctHeight>
+                </wp14:sizeRelV>
+              </wp:anchor>
+            </w:drawing>
+          </mc:Choice>
+          <mc:Fallback>
+            <w:pict>
+              <v:shape w14:anchorId="06E3F63C" id="Minus Sign 30" o:spid="_x0000_s1026" style="position:absolute;margin-left:546pt;margin-top:203.2pt;width:54.75pt;height:27.1pt;z-index:251680768;visibility:visible;mso-wrap-style:square;mso-width-percent:0;mso-height-percent:0;mso-wrap-distance-left:9pt;mso-wrap-distance-top:0;mso-wrap-distance-right:9pt;mso-wrap-distance-bottom:0;mso-position-horizontal:absolute;mso-position-horizontal-relative:text;mso-position-vertical:absolute;mso-position-vertical-relative:text;mso-width-percent:0;mso-height-percent:0;mso-width-relative:margin;mso-height-relative:margin;v-text-anchor:middle" coordsize="695325,343902" o:gfxdata="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" path="m92165,131508r510995,l603160,212394r-510995,l92165,131508xe" fillcolor="#4472c4 [3204]" strokecolor="#1f3763 [1604]" strokeweight="1pt">
+                <v:stroke joinstyle="miter"/>
+                <v:path arrowok="t" o:connecttype="custom" o:connectlocs="92165,131508;603160,131508;603160,212394;92165,212394;92165,131508" o:connectangles="0,0,0,0,0"/>
+              </v:shape>
+            </w:pict>
+          </mc:Fallback>
+        </mc:AlternateContent>
+      </w:r>
+      <w:r>
+        <w:rPr>
+          <w:noProof/>
+        </w:rPr>
+        <mc:AlternateContent>
+          <mc:Choice Requires="wps">
+            <w:drawing>
+              <wp:anchor distT="0" distB="0" distL="114300" distR="114300" simplePos="0" relativeHeight="251679744" behindDoc="0" locked="0" layoutInCell="1" allowOverlap="1" wp14:anchorId="7B9AD9D2" wp14:editId="7EA34F96">
+                <wp:simplePos x="0" y="0"/>
+                <wp:positionH relativeFrom="column">
+                  <wp:posOffset>6790848</wp:posOffset>
+                </wp:positionH>
+                <wp:positionV relativeFrom="paragraph">
+                  <wp:posOffset>3132613</wp:posOffset>
+                </wp:positionV>
+                <wp:extent cx="1542733" cy="343902"/>
+                <wp:effectExtent l="0" t="0" r="0" b="0"/>
+                <wp:wrapNone/>
+                <wp:docPr id="29" name="Minus Sign 29"/>
+                <wp:cNvGraphicFramePr/>
+                <a:graphic xmlns:a="http://schemas.openxmlformats.org/drawingml/2006/main">
+                  <a:graphicData uri="http://schemas.microsoft.com/office/word/2010/wordprocessingShape">
+                    <wps:wsp>
+                      <wps:cNvSpPr/>
+                      <wps:spPr>
+                        <a:xfrm rot="16200000">
+                          <a:off x="0" y="0"/>
+                          <a:ext cx="1542733" cy="343902"/>
+                        </a:xfrm>
+                        <a:prstGeom prst="mathMinus">
+                          <a:avLst/>
+                        </a:prstGeom>
+                      </wps:spPr>
+                      <wps:style>
+                        <a:lnRef idx="2">
+                          <a:schemeClr val="accent1">
+                            <a:shade val="50000"/>
+                          </a:schemeClr>
+                        </a:lnRef>
+                        <a:fillRef idx="1">
+                          <a:schemeClr val="accent1"/>
+                        </a:fillRef>
+                        <a:effectRef idx="0">
+                          <a:schemeClr val="accent1"/>
+                        </a:effectRef>
+                        <a:fontRef idx="minor">
+                          <a:schemeClr val="lt1"/>
+                        </a:fontRef>
+                      </wps:style>
+                      <wps:bodyPr rot="0" spcFirstLastPara="0" vertOverflow="overflow" horzOverflow="overflow" vert="horz" wrap="square" lIns="91440" tIns="45720" rIns="91440" bIns="45720" numCol="1" spcCol="0" rtlCol="0" fromWordArt="0" anchor="ctr" anchorCtr="0" forceAA="0" compatLnSpc="1">
+                        <a:prstTxWarp prst="textNoShape">
+                          <a:avLst/>
+                        </a:prstTxWarp>
+                        <a:noAutofit/>
+                      </wps:bodyPr>
+                    </wps:wsp>
+                  </a:graphicData>
+                </a:graphic>
+                <wp14:sizeRelH relativeFrom="margin">
+                  <wp14:pctWidth>0</wp14:pctWidth>
+                </wp14:sizeRelH>
+                <wp14:sizeRelV relativeFrom="margin">
+                  <wp14:pctHeight>0</wp14:pctHeight>
+                </wp14:sizeRelV>
+              </wp:anchor>
+            </w:drawing>
+          </mc:Choice>
+          <mc:Fallback>
+            <w:pict>
+              <v:shape w14:anchorId="66E62F36" id="Minus Sign 29" o:spid="_x0000_s1026" style="position:absolute;margin-left:534.7pt;margin-top:246.65pt;width:121.5pt;height:27.1pt;rotation:-90;z-index:251679744;visibility:visible;mso-wrap-style:square;mso-width-percent:0;mso-height-percent:0;mso-wrap-distance-left:9pt;mso-wrap-distance-top:0;mso-wrap-distance-right:9pt;mso-wrap-distance-bottom:0;mso-position-horizontal:absolute;mso-position-horizontal-relative:text;mso-position-vertical:absolute;mso-position-vertical-relative:text;mso-width-percent:0;mso-height-percent:0;mso-width-relative:margin;mso-height-relative:margin;v-text-anchor:middle" coordsize="1542733,343902" o:gfxdata="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" path="m204489,131508r1133755,l1338244,212394r-1133755,l204489,131508xe" fillcolor="#4472c4 [3204]" strokecolor="#1f3763 [1604]" strokeweight="1pt">
+                <v:stroke joinstyle="miter"/>
+                <v:path arrowok="t" o:connecttype="custom" o:connectlocs="204489,131508;1338244,131508;1338244,212394;204489,212394;204489,131508" o:connectangles="0,0,0,0,0"/>
+              </v:shape>
+            </w:pict>
+          </mc:Fallback>
+        </mc:AlternateContent>
+      </w:r>
+    </w:p>
+    <w:p>
+      <w:pPr>
+        <w:pStyle w:val="NoSpacing"/>
+      </w:pPr>
+    </w:p>
+    <w:p>
+      <w:pPr>
+        <w:pStyle w:val="NoSpacing"/>
+      </w:pPr>
+    </w:p>
+    <w:p>
+      <w:pPr>
+        <w:pStyle w:val="NoSpacing"/>
+        <w:rPr>
+          <w:b/>
+          <w:sz w:val="36"/>
+        </w:rPr>
+      </w:pPr>
+      <w:r>
+        <w:rPr>
+          <w:b/>
+          <w:sz w:val="36"/>
+        </w:rPr>
+        <w:t xml:space="preserve">5. </w:t>
+      </w:r>
+      <w:r>
+        <w:rPr>
+          <w:b/>
+          <w:sz w:val="36"/>
+        </w:rPr>
+        <w:t xml:space="preserve">Video </w:t>
+      </w:r>
+      <w:r>
+        <w:rPr>
+          <w:b/>
+          <w:sz w:val="36"/>
+        </w:rPr>
+        <w:t xml:space="preserve">Comment Upload: </w:t>
+      </w:r>
+    </w:p>
+    <w:p>
+      <w:pPr>
+        <w:pStyle w:val="NoSpacing"/>
+        <w:rPr>
+          <w:b/>
+          <w:sz w:val="36"/>
+        </w:rPr>
+      </w:pPr>
+    </w:p>
+    <w:p>
+      <w:pPr>
+        <w:pStyle w:val="NoSpacing"/>
+        <w:rPr>
+          <w:b/>
+          <w:sz w:val="36"/>
+        </w:rPr>
+      </w:pPr>
+      <w:r>
+        <w:rPr>
+          <w:b/>
+          <w:noProof/>
+          <w:sz w:val="36"/>
+        </w:rPr>
+        <w:drawing>
+          <wp:inline distT="0" distB="0" distL="0" distR="0" wp14:anchorId="1ED7967B" wp14:editId="72204408">
+            <wp:extent cx="5731510" cy="1598930"/>
+            <wp:effectExtent l="0" t="0" r="2540" b="1270"/>
+            <wp:docPr id="206" name="Picture 206"/>
+            <wp:cNvGraphicFramePr>
+              <a:graphicFrameLocks xmlns:a="http://schemas.openxmlformats.org/drawingml/2006/main" noChangeAspect="1"/>
+            </wp:cNvGraphicFramePr>
+            <a:graphic xmlns:a="http://schemas.openxmlformats.org/drawingml/2006/main">
+              <a:graphicData uri="http://schemas.openxmlformats.org/drawingml/2006/picture">
+                <pic:pic xmlns:pic="http://schemas.openxmlformats.org/drawingml/2006/picture">
+                  <pic:nvPicPr>
+                    <pic:cNvPr id="206" name="3.jpeg"/>
+                    <pic:cNvPicPr/>
+                  </pic:nvPicPr>
+                  <pic:blipFill>
+                    <a:blip r:embed="rId12">
+                      <a:extLst>
+                        <a:ext uri="{28A0092B-C50C-407E-A947-70E740481C1C}">
+                          <a14:useLocalDpi xmlns:a14="http://schemas.microsoft.com/office/drawing/2010/main" val="0"/>
+                        </a:ext>
+                      </a:extLst>
+                    </a:blip>
+                    <a:stretch>
+                      <a:fillRect/>
+                    </a:stretch>
+                  </pic:blipFill>
+                  <pic:spPr>
+                    <a:xfrm>
+                      <a:off x="0" y="0"/>
+                      <a:ext cx="5731510" cy="1598930"/>
+                    </a:xfrm>
+                    <a:prstGeom prst="rect">
+                      <a:avLst/>
+                    </a:prstGeom>
+                  </pic:spPr>
+                </pic:pic>
+              </a:graphicData>
+            </a:graphic>
+          </wp:inline>
+        </w:drawing>
+      </w:r>
+    </w:p>
+    <w:p>
+      <w:pPr>
+        <w:pStyle w:val="NoSpacing"/>
+      </w:pPr>
+    </w:p>
+    <w:p>
+      <w:pPr>
+        <w:pStyle w:val="NoSpacing"/>
+      </w:pPr>
+    </w:p>
+    <w:p>
+      <w:pPr>
+        <w:pStyle w:val="NoSpacing"/>
+      </w:pPr>
+    </w:p>
+    <w:p>
+      <w:pPr>
+        <w:pStyle w:val="NoSpacing"/>
+      </w:pPr>
+    </w:p>
+    <w:p>
+      <w:pPr>
+        <w:pStyle w:val="NoSpacing"/>
+      </w:pPr>
+      <w:r>
+        <w:tab/>
+      </w:r>
+      <w:r>
+        <w:tab/>
+      </w:r>
+      <w:r>
+        <w:tab/>
+      </w:r>
+      <w:r>
+        <w:tab/>
+      </w:r>
+      <w:r>
+        <w:tab/>
+      </w:r>
+      <w:r>
+        <w:tab/>
+      </w:r>
+      <w:r>
+        <w:tab/>
+      </w:r>
+    </w:p>
+    <w:p>
+      <w:pPr>
+        <w:pStyle w:val="NoSpacing"/>
+      </w:pPr>
+    </w:p>
+    <w:p>
+      <w:pPr>
+        <w:pStyle w:val="NoSpacing"/>
+      </w:pPr>
+    </w:p>
+    <w:p>
+      <w:pPr>
+        <w:pStyle w:val="NoSpacing"/>
+      </w:pPr>
+    </w:p>
+    <w:p>
+      <w:pPr>
+        <w:pStyle w:val="NoSpacing"/>
+      </w:pPr>
+    </w:p>
+    <w:p>
+      <w:pPr>
+        <w:pStyle w:val="NoSpacing"/>
+      </w:pPr>
+    </w:p>
+    <w:p>
+      <w:pPr>
+        <w:pStyle w:val="NoSpacing"/>
+      </w:pPr>
+      <w:r>
+        <w:rPr>
+          <w:b/>
+          <w:sz w:val="36"/>
+        </w:rPr>
+        <w:t xml:space="preserve">6. </w:t>
+      </w:r>
+      <w:r>
+        <w:rPr>
+          <w:b/>
+          <w:sz w:val="36"/>
+        </w:rPr>
+        <w:t>Video View Panel</w:t>
+      </w:r>
+      <w:r>
+        <w:rPr>
+          <w:b/>
+          <w:sz w:val="36"/>
+        </w:rPr>
+        <w:t xml:space="preserve"> and comment Panel </w:t>
+      </w:r>
+    </w:p>
+    <w:p>
+      <w:pPr>
+        <w:pStyle w:val="NoSpacing"/>
+        <w:ind w:left="5760" w:firstLine="720"/>
+        <w:rPr>
+          <w:b/>
+          <w:sz w:val="28"/>
+        </w:rPr>
+      </w:pPr>
+      <w:r>
+        <w:rPr>
+          <w:b/>
+          <w:sz w:val="28"/>
+        </w:rPr>
+        <w:lastRenderedPageBreak/>
+        <w:t xml:space="preserve"> </w:t>
+      </w:r>
+    </w:p>
+    <w:p>
+      <w:pPr>
+        <w:pStyle w:val="NoSpacing"/>
+      </w:pPr>
+      <w:r>
+        <w:tab/>
+      </w:r>
+      <w:r>
+        <w:tab/>
+      </w:r>
+      <w:r>
+        <w:tab/>
+      </w:r>
+      <w:r>
+        <w:tab/>
+      </w:r>
+      <w:r>
+        <w:tab/>
+      </w:r>
+      <w:r>
+        <w:tab/>
+      </w:r>
+      <w:r>
+        <w:tab/>
+      </w:r>
+      <w:r>
+        <w:tab/>
+      </w:r>
+      <w:r>
+        <w:tab/>
+      </w:r>
+      <w:r>
+        <w:rPr>
+          <w:noProof/>
+        </w:rPr>
+        <w:drawing>
+          <wp:inline distT="0" distB="0" distL="0" distR="0" wp14:anchorId="2A77DB3F" wp14:editId="3C1F1158">
+            <wp:extent cx="6049645" cy="3609012"/>
+            <wp:effectExtent l="0" t="0" r="8255" b="0"/>
+            <wp:docPr id="4" name="Picture 4"/>
+            <wp:cNvGraphicFramePr>
+              <a:graphicFrameLocks xmlns:a="http://schemas.openxmlformats.org/drawingml/2006/main" noChangeAspect="1"/>
+            </wp:cNvGraphicFramePr>
+            <a:graphic xmlns:a="http://schemas.openxmlformats.org/drawingml/2006/main">
+              <a:graphicData uri="http://schemas.openxmlformats.org/drawingml/2006/picture">
+                <pic:pic xmlns:pic="http://schemas.openxmlformats.org/drawingml/2006/picture">
+                  <pic:nvPicPr>
+                    <pic:cNvPr id="0" name="Picture 4"/>
+                    <pic:cNvPicPr>
+                      <a:picLocks noChangeAspect="1" noChangeArrowheads="1"/>
+                    </pic:cNvPicPr>
+                  </pic:nvPicPr>
+                  <pic:blipFill>
+                    <a:blip r:embed="rId13">
+                      <a:extLst>
+                        <a:ext uri="{28A0092B-C50C-407E-A947-70E740481C1C}">
+                          <a14:useLocalDpi xmlns:a14="http://schemas.microsoft.com/office/drawing/2010/main" val="0"/>
+                        </a:ext>
+                      </a:extLst>
+                    </a:blip>
+                    <a:srcRect/>
+                    <a:stretch>
+                      <a:fillRect/>
+                    </a:stretch>
+                  </pic:blipFill>
+                  <pic:spPr bwMode="auto">
+                    <a:xfrm>
+                      <a:off x="0" y="0"/>
+                      <a:ext cx="6079024" cy="3626538"/>
+                    </a:xfrm>
+                    <a:prstGeom prst="rect">
+                      <a:avLst/>
+                    </a:prstGeom>
+                    <a:noFill/>
+                    <a:ln>
+                      <a:noFill/>
+                    </a:ln>
+                  </pic:spPr>
+                </pic:pic>
+              </a:graphicData>
+            </a:graphic>
+          </wp:inline>
+        </w:drawing>
+      </w:r>
+    </w:p>
+    <w:p>
+      <w:pPr>
+        <w:pStyle w:val="NoSpacing"/>
+      </w:pPr>
+    </w:p>
+    <w:p>
+      <w:pPr>
+        <w:pStyle w:val="NoSpacing"/>
+      </w:pPr>
+    </w:p>
+    <w:p>
+      <w:pPr>
+        <w:pStyle w:val="NoSpacing"/>
+      </w:pPr>
+    </w:p>
+    <w:p>
+      <w:pPr>
+        <w:pStyle w:val="NoSpacing"/>
+      </w:pPr>
+    </w:p>
+    <w:p>
+      <w:pPr>
+        <w:pStyle w:val="NoSpacing"/>
+      </w:pPr>
+    </w:p>
+    <w:p>
+      <w:pPr>
+        <w:pStyle w:val="NoSpacing"/>
+      </w:pPr>
+      <w:r>
+        <w:tab/>
+      </w:r>
+      <w:r>
+        <w:tab/>
+      </w:r>
+      <w:r>
+        <w:tab/>
+      </w:r>
+      <w:r>
+        <w:tab/>
+      </w:r>
+      <w:r>
+        <w:tab/>
+      </w:r>
+      <w:r>
+        <w:tab/>
+      </w:r>
+      <w:r>
+        <w:tab/>
+      </w:r>
+    </w:p>
+    <w:p>
+      <w:pPr>
+        <w:pStyle w:val="NoSpacing"/>
+      </w:pPr>
+    </w:p>
+    <w:p>
+      <w:pPr>
+        <w:pStyle w:val="NoSpacing"/>
+      </w:pPr>
+    </w:p>
+    <w:p>
+      <w:pPr>
+        <w:pStyle w:val="NoSpacing"/>
+      </w:pPr>
+    </w:p>
+    <w:p>
+      <w:pPr>
+        <w:pStyle w:val="NoSpacing"/>
+      </w:pPr>
+    </w:p>
+    <w:p>
+      <w:pPr>
+        <w:pStyle w:val="NoSpacing"/>
+        <w:rPr>
+          <w:b/>
+          <w:sz w:val="36"/>
+        </w:rPr>
+      </w:pPr>
+    </w:p>
+    <w:p>
+      <w:pPr>
+        <w:pStyle w:val="NoSpacing"/>
+        <w:rPr>
+          <w:b/>
+          <w:sz w:val="36"/>
+        </w:rPr>
+      </w:pPr>
+    </w:p>
+    <w:p>
+      <w:pPr>
+        <w:pStyle w:val="NoSpacing"/>
+        <w:rPr>
+          <w:b/>
+          <w:sz w:val="36"/>
+        </w:rPr>
+      </w:pPr>
+    </w:p>
+    <w:p>
+      <w:pPr>
+        <w:pStyle w:val="NoSpacing"/>
+        <w:rPr>
+          <w:b/>
+          <w:sz w:val="36"/>
+        </w:rPr>
+      </w:pPr>
+    </w:p>
+    <w:p>
+      <w:pPr>
+        <w:pStyle w:val="NoSpacing"/>
+        <w:rPr>
+          <w:b/>
+          <w:sz w:val="36"/>
+        </w:rPr>
+      </w:pPr>
+    </w:p>
+    <w:p>
+      <w:pPr>
+        <w:pStyle w:val="NoSpacing"/>
+        <w:rPr>
+          <w:b/>
+          <w:sz w:val="36"/>
+        </w:rPr>
+      </w:pPr>
+    </w:p>
+    <w:p>
+      <w:pPr>
+        <w:pStyle w:val="NoSpacing"/>
+        <w:rPr>
+          <w:b/>
+          <w:sz w:val="36"/>
+        </w:rPr>
+      </w:pPr>
+    </w:p>
+    <w:p>
+      <w:pPr>
+        <w:pStyle w:val="NoSpacing"/>
+        <w:rPr>
+          <w:b/>
+          <w:sz w:val="36"/>
+        </w:rPr>
+      </w:pPr>
+    </w:p>
+    <w:p>
+      <w:pPr>
+        <w:pStyle w:val="NoSpacing"/>
+        <w:rPr>
+          <w:b/>
+          <w:sz w:val="36"/>
+        </w:rPr>
+      </w:pPr>
+    </w:p>
+    <w:p>
+      <w:pPr>
+        <w:pStyle w:val="NoSpacing"/>
+        <w:rPr>
+          <w:b/>
+          <w:sz w:val="36"/>
+        </w:rPr>
+      </w:pPr>
+    </w:p>
+    <w:p>
+      <w:pPr>
+        <w:pStyle w:val="NoSpacing"/>
+        <w:rPr>
+          <w:b/>
+          <w:sz w:val="36"/>
+        </w:rPr>
+      </w:pPr>
+    </w:p>
+    <w:p>
+      <w:pPr>
+        <w:pStyle w:val="NoSpacing"/>
+        <w:rPr>
+          <w:b/>
+          <w:sz w:val="36"/>
+        </w:rPr>
+      </w:pPr>
+      <w:r>
+        <w:rPr>
+          <w:b/>
+          <w:sz w:val="36"/>
+        </w:rPr>
+        <w:t>Video Playlist Page</w:t>
+      </w:r>
+      <w:r>
+        <w:rPr>
+          <w:b/>
+          <w:sz w:val="36"/>
+        </w:rPr>
+        <w:tab/>
+      </w:r>
+    </w:p>
+    <w:p>
+      <w:pPr>
+        <w:tabs>
+          <w:tab w:val="left" w:pos="5610"/>
+        </w:tabs>
+      </w:pPr>
+    </w:p>
+    <w:p>
+      <w:pPr>
+        <w:pStyle w:val="NoSpacing"/>
+      </w:pPr>
+      <w:r>
+        <w:tab/>
+      </w:r>
+      <w:r>
+        <w:rPr>
+          <w:noProof/>
+        </w:rPr>
+        <w:drawing>
+          <wp:inline distT="0" distB="0" distL="0" distR="0" wp14:anchorId="64FE4B60" wp14:editId="7AA025C4">
+            <wp:extent cx="6083935" cy="3762364"/>
+            <wp:effectExtent l="0" t="0" r="0" b="0"/>
+            <wp:docPr id="5" name="Picture 5"/>
+            <wp:cNvGraphicFramePr>
+              <a:graphicFrameLocks xmlns:a="http://schemas.openxmlformats.org/drawingml/2006/main" noChangeAspect="1"/>
+            </wp:cNvGraphicFramePr>
+            <a:graphic xmlns:a="http://schemas.openxmlformats.org/drawingml/2006/main">
+              <a:graphicData uri="http://schemas.openxmlformats.org/drawingml/2006/picture">
+                <pic:pic xmlns:pic="http://schemas.openxmlformats.org/drawingml/2006/picture">
+                  <pic:nvPicPr>
+                    <pic:cNvPr id="0" name="Picture 5"/>
+                    <pic:cNvPicPr>
+                      <a:picLocks noChangeAspect="1" noChangeArrowheads="1"/>
+                    </pic:cNvPicPr>
+                  </pic:nvPicPr>
+                  <pic:blipFill>
+                    <a:blip r:embed="rId14">
+                      <a:extLst>
+                        <a:ext uri="{28A0092B-C50C-407E-A947-70E740481C1C}">
+                          <a14:useLocalDpi xmlns:a14="http://schemas.microsoft.com/office/drawing/2010/main" val="0"/>
+                        </a:ext>
+                      </a:extLst>
+                    </a:blip>
+                    <a:srcRect/>
+                    <a:stretch>
+                      <a:fillRect/>
+                    </a:stretch>
+                  </pic:blipFill>
+                  <pic:spPr bwMode="auto">
+                    <a:xfrm>
+                      <a:off x="0" y="0"/>
+                      <a:ext cx="6134691" cy="3793752"/>
+                    </a:xfrm>
+                    <a:prstGeom prst="rect">
+                      <a:avLst/>
+                    </a:prstGeom>
+                    <a:noFill/>
+                    <a:ln>
+                      <a:noFill/>
+                    </a:ln>
+                  </pic:spPr>
+                </pic:pic>
+              </a:graphicData>
+            </a:graphic>
+          </wp:inline>
+        </w:drawing>
+      </w:r>
+    </w:p>
+    <w:p>
+      <w:pPr>
+        <w:pStyle w:val="NoSpacing"/>
+      </w:pPr>
+    </w:p>
+    <w:p>
+      <w:pPr>
+        <w:pStyle w:val="NoSpacing"/>
+      </w:pPr>
+    </w:p>
+    <w:p>
+      <w:pPr>
+        <w:pStyle w:val="NoSpacing"/>
+      </w:pPr>
+      <w:r>
+        <w:tab/>
+      </w:r>
+      <w:r>
+        <w:tab/>
+      </w:r>
+      <w:r>
+        <w:tab/>
+      </w:r>
+      <w:r>
+        <w:tab/>
+      </w:r>
+      <w:r>
+        <w:tab/>
+      </w:r>
+    </w:p>
+    <w:p>
+      <w:pPr>
+        <w:pStyle w:val="NoSpacing"/>
+        <w:ind w:left="720" w:firstLine="720"/>
+      </w:pPr>
+    </w:p>
+    <w:p>
+      <w:pPr>
+        <w:pStyle w:val="NoSpacing"/>
+        <w:ind w:left="5040" w:firstLine="720"/>
+        <w:rPr>
+          <w:b/>
+          <w:sz w:val="28"/>
+        </w:rPr>
+      </w:pPr>
+    </w:p>
+    <w:p>
+      <w:pPr>
+        <w:pStyle w:val="NoSpacing"/>
+        <w:ind w:left="5040" w:firstLine="720"/>
+        <w:rPr>
+          <w:b/>
+          <w:sz w:val="28"/>
+        </w:rPr>
+      </w:pPr>
+    </w:p>
+    <w:p>
+      <w:pPr>
+        <w:pStyle w:val="NoSpacing"/>
+        <w:ind w:left="5040" w:firstLine="720"/>
+        <w:rPr>
+          <w:b/>
+          <w:sz w:val="28"/>
+        </w:rPr>
+      </w:pPr>
+    </w:p>
+    <w:p>
+      <w:pPr>
+        <w:pStyle w:val="NoSpacing"/>
+        <w:ind w:left="5040" w:firstLine="720"/>
+        <w:rPr>
+          <w:b/>
+          <w:sz w:val="28"/>
+        </w:rPr>
+      </w:pPr>
+    </w:p>
+    <w:p>
+      <w:pPr>
+        <w:pStyle w:val="NoSpacing"/>
+        <w:ind w:left="5040" w:firstLine="720"/>
+        <w:rPr>
+          <w:b/>
+          <w:sz w:val="36"/>
+        </w:rPr>
+      </w:pPr>
+    </w:p>
+    <w:p>
+      <w:pPr>
+        <w:pStyle w:val="NoSpacing"/>
+        <w:rPr>
+          <w:b/>
+          <w:sz w:val="36"/>
+        </w:rPr>
+      </w:pPr>
+    </w:p>
+    <w:p>
+      <w:pPr>
+        <w:pStyle w:val="NoSpacing"/>
+        <w:rPr>
+          <w:b/>
+          <w:sz w:val="36"/>
+        </w:rPr>
+      </w:pPr>
+    </w:p>
+    <w:p>
+      <w:pPr>
+        <w:pStyle w:val="NoSpacing"/>
+        <w:rPr>
+          <w:b/>
+          <w:sz w:val="36"/>
+        </w:rPr>
+      </w:pPr>
+    </w:p>
+    <w:p>
+      <w:pPr>
+        <w:pStyle w:val="NoSpacing"/>
+        <w:rPr>
+          <w:b/>
+          <w:sz w:val="36"/>
+        </w:rPr>
+      </w:pPr>
+    </w:p>
+    <w:p>
+      <w:pPr>
+        <w:pStyle w:val="NoSpacing"/>
+        <w:rPr>
+          <w:b/>
+          <w:sz w:val="36"/>
+        </w:rPr>
+      </w:pPr>
+    </w:p>
+    <w:p>
+      <w:pPr>
+        <w:pStyle w:val="NoSpacing"/>
+        <w:rPr>
+          <w:b/>
+          <w:sz w:val="36"/>
+        </w:rPr>
+      </w:pPr>
+    </w:p>
+    <w:p>
+      <w:pPr>
+        <w:pStyle w:val="NoSpacing"/>
+        <w:rPr>
+          <w:b/>
+          <w:sz w:val="36"/>
+        </w:rPr>
+      </w:pPr>
+    </w:p>
+    <w:p>
+      <w:pPr>
+        <w:pStyle w:val="NoSpacing"/>
+        <w:rPr>
+          <w:b/>
+          <w:sz w:val="36"/>
+        </w:rPr>
+      </w:pPr>
+    </w:p>
+    <w:p>
+      <w:pPr>
+        <w:pStyle w:val="NoSpacing"/>
+        <w:rPr>
+          <w:b/>
+          <w:sz w:val="36"/>
+        </w:rPr>
+      </w:pPr>
+      <w:r>
+        <w:rPr>
+          <w:b/>
+          <w:sz w:val="36"/>
+        </w:rPr>
+        <w:lastRenderedPageBreak/>
+        <w:t>Tag Search Example</w:t>
+      </w:r>
+    </w:p>
+    <w:p>
+      <w:pPr>
+        <w:pStyle w:val="NoSpacing"/>
+        <w:ind w:left="5040" w:firstLine="720"/>
+        <w:rPr>
+          <w:b/>
+          <w:sz w:val="28"/>
+        </w:rPr>
+      </w:pPr>
+    </w:p>
+    <w:p>
+      <w:pPr>
+        <w:pStyle w:val="NoSpacing"/>
+        <w:ind w:left="5040" w:firstLine="720"/>
+      </w:pPr>
+    </w:p>
+    <w:p>
+      <w:pPr>
+        <w:pStyle w:val="NoSpacing"/>
+      </w:pPr>
+      <w:r>
+        <w:rPr>
+          <w:noProof/>
+        </w:rPr>
+        <w:drawing>
+          <wp:inline distT="0" distB="0" distL="0" distR="0" wp14:anchorId="0C4DA81D" wp14:editId="5F25147F">
+            <wp:extent cx="5600065" cy="3124078"/>
+            <wp:effectExtent l="0" t="0" r="635" b="635"/>
+            <wp:docPr id="7" name="Picture 7"/>
+            <wp:cNvGraphicFramePr>
+              <a:graphicFrameLocks xmlns:a="http://schemas.openxmlformats.org/drawingml/2006/main" noChangeAspect="1"/>
+            </wp:cNvGraphicFramePr>
+            <a:graphic xmlns:a="http://schemas.openxmlformats.org/drawingml/2006/main">
+              <a:graphicData uri="http://schemas.openxmlformats.org/drawingml/2006/picture">
+                <pic:pic xmlns:pic="http://schemas.openxmlformats.org/drawingml/2006/picture">
+                  <pic:nvPicPr>
+                    <pic:cNvPr id="0" name="Picture 7"/>
+                    <pic:cNvPicPr>
+                      <a:picLocks noChangeAspect="1" noChangeArrowheads="1"/>
+                    </pic:cNvPicPr>
+                  </pic:nvPicPr>
+                  <pic:blipFill>
+                    <a:blip r:embed="rId15">
+                      <a:extLst>
+                        <a:ext uri="{28A0092B-C50C-407E-A947-70E740481C1C}">
+                          <a14:useLocalDpi xmlns:a14="http://schemas.microsoft.com/office/drawing/2010/main" val="0"/>
+                        </a:ext>
+                      </a:extLst>
+                    </a:blip>
+                    <a:srcRect/>
+                    <a:stretch>
+                      <a:fillRect/>
+                    </a:stretch>
+                  </pic:blipFill>
+                  <pic:spPr bwMode="auto">
+                    <a:xfrm>
+                      <a:off x="0" y="0"/>
+                      <a:ext cx="5612730" cy="3131143"/>
+                    </a:xfrm>
+                    <a:prstGeom prst="rect">
+                      <a:avLst/>
+                    </a:prstGeom>
+                    <a:noFill/>
+                    <a:ln>
+                      <a:noFill/>
+                    </a:ln>
+                  </pic:spPr>
+                </pic:pic>
+              </a:graphicData>
+            </a:graphic>
+          </wp:inline>
+        </w:drawing>
+      </w:r>
+    </w:p>
+    <w:p>
+      <w:pPr>
+        <w:pStyle w:val="NoSpacing"/>
+      </w:pPr>
+    </w:p>
+    <w:p>
+      <w:pPr>
+        <w:pStyle w:val="NoSpacing"/>
+      </w:pPr>
+    </w:p>
+    <w:p>
+      <w:pPr>
+        <w:pStyle w:val="NoSpacing"/>
+      </w:pPr>
+    </w:p>
+    <w:p>
+      <w:pPr>
+        <w:pStyle w:val="NoSpacing"/>
+      </w:pPr>
+    </w:p>
+    <w:p>
+      <w:pPr>
+        <w:pStyle w:val="NoSpacing"/>
+      </w:pPr>
+    </w:p>
+    <w:p>
+      <w:pPr>
+        <w:pStyle w:val="NoSpacing"/>
+      </w:pPr>
+    </w:p>
+    <w:p>
+      <w:pPr>
+        <w:pStyle w:val="NoSpacing"/>
+      </w:pPr>
+    </w:p>
+    <w:p>
+      <w:pPr>
+        <w:pStyle w:val="NoSpacing"/>
+      </w:pPr>
+      <w:r>
+        <w:tab/>
+      </w:r>
+      <w:r>
+        <w:tab/>
+      </w:r>
+      <w:r>
+        <w:tab/>
+      </w:r>
+      <w:r>
+        <w:tab/>
+      </w:r>
+      <w:r>
+        <w:tab/>
+      </w:r>
+    </w:p>
+    <w:p>
+      <w:pPr>
+        <w:pStyle w:val="NoSpacing"/>
+      </w:pPr>
+    </w:p>
+    <w:p>
+      <w:pPr>
+        <w:pStyle w:val="NoSpacing"/>
+      </w:pPr>
+    </w:p>
+    <w:p>
+      <w:pPr>
+        <w:pStyle w:val="NoSpacing"/>
+      </w:pPr>
+    </w:p>
+    <w:p>
+      <w:pPr>
+        <w:pStyle w:val="NoSpacing"/>
+      </w:pPr>
+      <w:r>
+        <w:tab/>
+      </w:r>
+      <w:r>
+        <w:tab/>
+      </w:r>
+      <w:r>
+        <w:tab/>
+      </w:r>
+      <w:r>
+        <w:tab/>
+      </w:r>
+      <w:r>
+        <w:tab/>
+      </w:r>
+      <w:r>
+        <w:tab/>
+      </w:r>
+      <w:r>
+        <w:tab/>
+      </w:r>
+    </w:p>
+    <w:p>
+      <w:pPr>
+        <w:pStyle w:val="NoSpacing"/>
+      </w:pPr>
+      <w:r>
+        <w:tab/>
+      </w:r>
+      <w:r>
+        <w:tab/>
+      </w:r>
+      <w:r>
+        <w:tab/>
+      </w:r>
+      <w:r>
+        <w:tab/>
+      </w:r>
+      <w:r>
+        <w:tab/>
+      </w:r>
+      <w:r>
+        <w:tab/>
+      </w:r>
+      <w:r>
+        <w:tab/>
+      </w:r>
+      <w:r>
+        <w:tab/>
+      </w:r>
+      <w:r>
+        <w:tab/>
+      </w:r>
+    </w:p>
+    <w:p>
+      <w:pPr>
+        <w:pStyle w:val="NoSpacing"/>
+        <w:rPr>
+          <w:b/>
+          <w:sz w:val="36"/>
+        </w:rPr>
+      </w:pPr>
+    </w:p>
+    <w:p>
+      <w:pPr>
+        <w:pStyle w:val="NoSpacing"/>
+        <w:rPr>
+          <w:b/>
+          <w:sz w:val="36"/>
+        </w:rPr>
+      </w:pPr>
+    </w:p>
+    <w:p>
+      <w:pPr>
+        <w:pStyle w:val="NoSpacing"/>
+        <w:rPr>
+          <w:b/>
+          <w:sz w:val="36"/>
+        </w:rPr>
+      </w:pPr>
+    </w:p>
+    <w:p>
+      <w:pPr>
+        <w:pStyle w:val="NoSpacing"/>
+        <w:rPr>
+          <w:b/>
+          <w:sz w:val="36"/>
+        </w:rPr>
+      </w:pPr>
+    </w:p>
+    <w:p>
+      <w:pPr>
+        <w:pStyle w:val="NoSpacing"/>
+        <w:rPr>
+          <w:b/>
+          <w:sz w:val="36"/>
+        </w:rPr>
+      </w:pPr>
+    </w:p>
+    <w:p>
+      <w:pPr>
+        <w:pStyle w:val="NoSpacing"/>
+        <w:rPr>
+          <w:b/>
+          <w:sz w:val="36"/>
+        </w:rPr>
+      </w:pPr>
+    </w:p>
+    <w:p>
+      <w:pPr>
+        <w:pStyle w:val="NoSpacing"/>
+        <w:rPr>
+          <w:b/>
+          <w:sz w:val="36"/>
+        </w:rPr>
+      </w:pPr>
+    </w:p>
+    <w:p>
+      <w:pPr>
+        <w:pStyle w:val="NoSpacing"/>
+        <w:rPr>
+          <w:b/>
+          <w:sz w:val="36"/>
+        </w:rPr>
+      </w:pPr>
+    </w:p>
+    <w:p>
+      <w:pPr>
+        <w:pStyle w:val="NoSpacing"/>
+        <w:rPr>
+          <w:b/>
+          <w:sz w:val="36"/>
+        </w:rPr>
+      </w:pPr>
+    </w:p>
+    <w:p>
+      <w:pPr>
+        <w:pStyle w:val="NoSpacing"/>
+        <w:rPr>
+          <w:b/>
+          <w:sz w:val="36"/>
+        </w:rPr>
+      </w:pPr>
+    </w:p>
+    <w:p>
+      <w:pPr>
+        <w:pStyle w:val="NoSpacing"/>
+      </w:pPr>
+      <w:r>
+        <w:rPr>
+          <w:b/>
+          <w:sz w:val="36"/>
+        </w:rPr>
+        <w:lastRenderedPageBreak/>
+        <w:t>Title Search Example</w:t>
+      </w:r>
+      <w:r>
+        <w:rPr>
+          <w:b/>
+          <w:sz w:val="36"/>
+        </w:rPr>
+        <w:t xml:space="preserve"> 1</w:t>
+      </w:r>
+      <w:bookmarkStart w:id="0" w:name="_GoBack"/>
+      <w:bookmarkEnd w:id="0"/>
+    </w:p>
+    <w:p>
+      <w:pPr>
+        <w:pStyle w:val="NoSpacing"/>
+      </w:pPr>
+    </w:p>
+    <w:p>
+      <w:pPr>
+        <w:pStyle w:val="NoSpacing"/>
+      </w:pPr>
+    </w:p>
+    <w:p>
+      <w:pPr>
+        <w:pStyle w:val="NoSpacing"/>
+      </w:pPr>
+    </w:p>
+    <w:p>
+      <w:pPr>
+        <w:pStyle w:val="NoSpacing"/>
+      </w:pPr>
+      <w:r>
+        <w:tab/>
+      </w:r>
+      <w:r>
+        <w:rPr>
+          <w:noProof/>
+        </w:rPr>
+        <w:drawing>
+          <wp:inline distT="0" distB="0" distL="0" distR="0" wp14:anchorId="4BEE00F2" wp14:editId="420FA13F">
+            <wp:extent cx="6009072" cy="3552190"/>
+            <wp:effectExtent l="0" t="0" r="0" b="0"/>
+            <wp:docPr id="8" name="Picture 8"/>
+            <wp:cNvGraphicFramePr>
+              <a:graphicFrameLocks xmlns:a="http://schemas.openxmlformats.org/drawingml/2006/main" noChangeAspect="1"/>
+            </wp:cNvGraphicFramePr>
+            <a:graphic xmlns:a="http://schemas.openxmlformats.org/drawingml/2006/main">
+              <a:graphicData uri="http://schemas.openxmlformats.org/drawingml/2006/picture">
+                <pic:pic xmlns:pic="http://schemas.openxmlformats.org/drawingml/2006/picture">
+                  <pic:nvPicPr>
+                    <pic:cNvPr id="0" name="Picture 8"/>
+                    <pic:cNvPicPr>
+                      <a:picLocks noChangeAspect="1" noChangeArrowheads="1"/>
+                    </pic:cNvPicPr>
+                  </pic:nvPicPr>
+                  <pic:blipFill>
+                    <a:blip r:embed="rId16">
+                      <a:extLst>
+                        <a:ext uri="{28A0092B-C50C-407E-A947-70E740481C1C}">
+                          <a14:useLocalDpi xmlns:a14="http://schemas.microsoft.com/office/drawing/2010/main" val="0"/>
+                        </a:ext>
+                      </a:extLst>
+                    </a:blip>
+                    <a:srcRect/>
+                    <a:stretch>
+                      <a:fillRect/>
+                    </a:stretch>
+                  </pic:blipFill>
+                  <pic:spPr bwMode="auto">
+                    <a:xfrm>
+                      <a:off x="0" y="0"/>
+                      <a:ext cx="6086870" cy="3598179"/>
+                    </a:xfrm>
+                    <a:prstGeom prst="rect">
+                      <a:avLst/>
+                    </a:prstGeom>
+                    <a:noFill/>
+                    <a:ln>
+                      <a:noFill/>
+                    </a:ln>
+                  </pic:spPr>
+                </pic:pic>
+              </a:graphicData>
+            </a:graphic>
+          </wp:inline>
+        </w:drawing>
+      </w:r>
+    </w:p>
+    <w:p>
+      <w:pPr>
+        <w:pStyle w:val="NoSpacing"/>
+      </w:pPr>
+    </w:p>
+    <w:p>
+      <w:pPr>
+        <w:pStyle w:val="NoSpacing"/>
+      </w:pPr>
+      <w:r>
+        <w:rPr>
+          <w:b/>
+          <w:sz w:val="36"/>
+        </w:rPr>
+        <w:t>Tag Search Example 2</w:t>
+      </w:r>
+      <w:r>
+        <w:rPr>
+          <w:b/>
+          <w:sz w:val="36"/>
+        </w:rPr>
+        <w:br/>
+      </w:r>
+    </w:p>
+    <w:p>
+      <w:pPr>
+        <w:pStyle w:val="NoSpacing"/>
+      </w:pPr>
+      <w:r>
+        <w:rPr>
+          <w:noProof/>
+        </w:rPr>
+        <w:drawing>
+          <wp:inline distT="0" distB="0" distL="0" distR="0" wp14:anchorId="1A9D61BE" wp14:editId="0CE59613">
+            <wp:extent cx="6065347" cy="3434080"/>
+            <wp:effectExtent l="0" t="0" r="0" b="0"/>
+            <wp:docPr id="10" name="Picture 10"/>
+            <wp:cNvGraphicFramePr>
+              <a:graphicFrameLocks xmlns:a="http://schemas.openxmlformats.org/drawingml/2006/main" noChangeAspect="1"/>
+            </wp:cNvGraphicFramePr>
+            <a:graphic xmlns:a="http://schemas.openxmlformats.org/drawingml/2006/main">
+              <a:graphicData uri="http://schemas.openxmlformats.org/drawingml/2006/picture">
+                <pic:pic xmlns:pic="http://schemas.openxmlformats.org/drawingml/2006/picture">
+                  <pic:nvPicPr>
+                    <pic:cNvPr id="0" name="Picture 10"/>
+                    <pic:cNvPicPr>
+                      <a:picLocks noChangeAspect="1" noChangeArrowheads="1"/>
+                    </pic:cNvPicPr>
+                  </pic:nvPicPr>
+                  <pic:blipFill>
+                    <a:blip r:embed="rId17">
+                      <a:extLst>
+                        <a:ext uri="{28A0092B-C50C-407E-A947-70E740481C1C}">
+                          <a14:useLocalDpi xmlns:a14="http://schemas.microsoft.com/office/drawing/2010/main" val="0"/>
+                        </a:ext>
+                      </a:extLst>
+                    </a:blip>
+                    <a:srcRect/>
+                    <a:stretch>
+                      <a:fillRect/>
+                    </a:stretch>
+                  </pic:blipFill>
+                  <pic:spPr bwMode="auto">
+                    <a:xfrm>
+                      <a:off x="0" y="0"/>
+                      <a:ext cx="6092490" cy="3449448"/>
+                    </a:xfrm>
+                    <a:prstGeom prst="rect">
+                      <a:avLst/>
+                    </a:prstGeom>
+                    <a:noFill/>
+                    <a:ln>
+                      <a:noFill/>
+                    </a:ln>
+                  </pic:spPr>
+                </pic:pic>
+              </a:graphicData>
+            </a:graphic>
+          </wp:inline>
+        </w:drawing>
+      </w:r>
+    </w:p>
+    <w:p>
+      <w:pPr>
+        <w:pStyle w:val="NoSpacing"/>
+      </w:pPr>
+    </w:p>
+    <w:p>
+      <w:pPr>
+        <w:pStyle w:val="NoSpacing"/>
+      </w:pPr>
+    </w:p>
+    <w:p>
+      <w:pPr>
+        <w:pStyle w:val="NoSpacing"/>
+      </w:pPr>
+    </w:p>
+    <w:p>
+      <w:pPr>
+        <w:pStyle w:val="NoSpacing"/>
+      </w:pPr>
+    </w:p>
+    <w:p>
+      <w:pPr>
+        <w:pStyle w:val="NoSpacing"/>
+      </w:pPr>
+      <w:r>
+        <w:tab/>
+      </w:r>
+      <w:r>
+        <w:tab/>
+      </w:r>
+      <w:r>
+        <w:tab/>
+      </w:r>
+      <w:r>
+        <w:tab/>
+      </w:r>
+      <w:r>
+        <w:tab/>
+      </w:r>
+      <w:r>
+        <w:tab/>
+      </w:r>
+      <w:r>
+        <w:tab/>
+      </w:r>
+      <w:r>
+        <w:tab/>
+      </w:r>
+    </w:p>
+    <w:p>
+      <w:pPr>
+        <w:pStyle w:val="NoSpacing"/>
+      </w:pPr>
+    </w:p>
+    <w:p>
+      <w:pPr>
+        <w:pStyle w:val="NoSpacing"/>
+      </w:pPr>
+    </w:p>
+    <w:p>
+      <w:pPr>
+        <w:pStyle w:val="NoSpacing"/>
+      </w:pPr>
+    </w:p>
+    <w:p>
+      <w:pPr>
+        <w:pStyle w:val="NoSpacing"/>
+      </w:pPr>
+    </w:p>
+    <w:p>
+      <w:pPr>
+        <w:pStyle w:val="NoSpacing"/>
+      </w:pPr>
+    </w:p>
+    <w:p>
+      <w:pPr>
+        <w:pStyle w:val="NoSpacing"/>
+        <w:ind w:left="5760" w:firstLine="720"/>
+        <w:rPr>
+          <w:b/>
+          <w:sz w:val="28"/>
+        </w:rPr>
+      </w:pPr>
+    </w:p>
+    <w:p>
+      <w:pPr>
+        <w:pStyle w:val="NoSpacing"/>
+        <w:ind w:left="5760" w:firstLine="720"/>
+        <w:rPr>
+          <w:b/>
+          <w:sz w:val="28"/>
+        </w:rPr>
+      </w:pPr>
+    </w:p>
+    <w:p>
+      <w:pPr>
+        <w:pStyle w:val="NoSpacing"/>
+        <w:rPr>
+          <w:b/>
+          <w:sz w:val="36"/>
+        </w:rPr>
+      </w:pPr>
+      <w:r>
+        <w:rPr>
+          <w:b/>
+          <w:sz w:val="36"/>
+        </w:rPr>
+        <w:t xml:space="preserve">Comment &amp; Reply </w:t>
+      </w:r>
+    </w:p>
+    <w:p>
+      <w:pPr>
+        <w:pStyle w:val="NoSpacing"/>
+        <w:ind w:left="5760" w:firstLine="720"/>
+      </w:pPr>
+    </w:p>
+    <w:p>
+      <w:pPr>
+        <w:pStyle w:val="NoSpacing"/>
+        <w:ind w:left="5760" w:firstLine="720"/>
+      </w:pPr>
+    </w:p>
+    <w:p>
+      <w:pPr>
+        <w:pStyle w:val="NoSpacing"/>
+      </w:pPr>
+      <w:r>
+        <w:tab/>
+      </w:r>
+      <w:r>
+        <w:tab/>
+      </w:r>
+      <w:r>
+        <w:tab/>
+      </w:r>
+      <w:r>
+        <w:tab/>
+      </w:r>
+      <w:r>
+        <w:tab/>
+      </w:r>
+      <w:r>
+        <w:tab/>
+      </w:r>
+      <w:r>
+        <w:tab/>
+      </w:r>
+      <w:r>
+        <w:tab/>
+      </w:r>
+      <w:r>
+        <w:rPr>
+          <w:noProof/>
+        </w:rPr>
+        <w:drawing>
+          <wp:inline distT="0" distB="0" distL="0" distR="0" wp14:anchorId="0F62D048" wp14:editId="6131E96E">
+            <wp:extent cx="5715000" cy="3893185"/>
+            <wp:effectExtent l="0" t="0" r="0" b="0"/>
+            <wp:docPr id="11" name="Picture 11"/>
+            <wp:cNvGraphicFramePr>
+              <a:graphicFrameLocks xmlns:a="http://schemas.openxmlformats.org/drawingml/2006/main" noChangeAspect="1"/>
+            </wp:cNvGraphicFramePr>
+            <a:graphic xmlns:a="http://schemas.openxmlformats.org/drawingml/2006/main">
+              <a:graphicData uri="http://schemas.openxmlformats.org/drawingml/2006/picture">
+                <pic:pic xmlns:pic="http://schemas.openxmlformats.org/drawingml/2006/picture">
+                  <pic:nvPicPr>
+                    <pic:cNvPr id="0" name="Picture 11"/>
+                    <pic:cNvPicPr>
+                      <a:picLocks noChangeAspect="1" noChangeArrowheads="1"/>
+                    </pic:cNvPicPr>
+                  </pic:nvPicPr>
+                  <pic:blipFill>
+                    <a:blip r:embed="rId18">
+                      <a:extLst>
+                        <a:ext uri="{28A0092B-C50C-407E-A947-70E740481C1C}">
+                          <a14:useLocalDpi xmlns:a14="http://schemas.microsoft.com/office/drawing/2010/main" val="0"/>
+                        </a:ext>
+                      </a:extLst>
+                    </a:blip>
+                    <a:srcRect/>
+                    <a:stretch>
+                      <a:fillRect/>
+                    </a:stretch>
+                  </pic:blipFill>
+                  <pic:spPr bwMode="auto">
+                    <a:xfrm>
+                      <a:off x="0" y="0"/>
+                      <a:ext cx="5726556" cy="3901057"/>
+                    </a:xfrm>
+                    <a:prstGeom prst="rect">
+                      <a:avLst/>
+                    </a:prstGeom>
+                    <a:noFill/>
+                    <a:ln>
+                      <a:noFill/>
+                    </a:ln>
+                  </pic:spPr>
+                </pic:pic>
+              </a:graphicData>
+            </a:graphic>
+          </wp:inline>
+        </w:drawing>
+      </w:r>
+    </w:p>
+    <w:p>
+      <w:pPr>
+        <w:pStyle w:val="NoSpacing"/>
+      </w:pPr>
+    </w:p>
+    <w:p>
+      <w:pPr>
+        <w:pStyle w:val="NoSpacing"/>
+      </w:pPr>
+    </w:p>
+    <w:p>
+      <w:pPr>
+        <w:pStyle w:val="NoSpacing"/>
+      </w:pPr>
+      <w:r>
+        <w:tab/>
+      </w:r>
+      <w:r>
+        <w:tab/>
+      </w:r>
+      <w:r>
+        <w:tab/>
+      </w:r>
+      <w:r>
+        <w:tab/>
+      </w:r>
+      <w:r>
+        <w:tab/>
+      </w:r>
+      <w:r>
+        <w:tab/>
       </w:r>
     </w:p>
     <w:p>
       <w:pPr>
         <w:pStyle w:val="ListParagraph"/>
-        <w:numPr>
-          <w:ilvl w:val="0"/>
-          <w:numId w:val="1"/>
-        </w:numPr>
-        <w:rPr>
-          <w:rFonts w:ascii="Times New Roman" w:hAnsi="Times New Roman"/>
-          <w:color w:val="000000" w:themeColor="text1"/>
-          <w:sz w:val="32"/>
-          <w:szCs w:val="32"/>
-        </w:rPr>
-      </w:pPr>
-      <w:r>
-        <w:rPr>
-          <w:rFonts w:ascii="Times New Roman" w:hAnsi="Times New Roman"/>
-          <w:color w:val="000000" w:themeColor="text1"/>
-          <w:sz w:val="32"/>
-          <w:szCs w:val="32"/>
-        </w:rPr>
-        <w:t xml:space="preserve">         Relational Operator -11172    </w:t>
-      </w:r>
-    </w:p>
-    <w:p>
-      <w:pPr>
-        <w:pStyle w:val="ListParagraph"/>
-        <w:numPr>
-          <w:ilvl w:val="0"/>
-          <w:numId w:val="1"/>
-        </w:numPr>
-        <w:rPr>
-          <w:rFonts w:ascii="Times New Roman" w:hAnsi="Times New Roman"/>
-          <w:color w:val="000000" w:themeColor="text1"/>
-          <w:sz w:val="32"/>
-          <w:szCs w:val="32"/>
-        </w:rPr>
-      </w:pPr>
-      <w:r>
-        <w:rPr>
-          <w:rFonts w:ascii="Times New Roman" w:hAnsi="Times New Roman"/>
-          <w:color w:val="000000" w:themeColor="text1"/>
-          <w:sz w:val="32"/>
-          <w:szCs w:val="32"/>
-        </w:rPr>
-        <w:t xml:space="preserve">       </w:t>
-      </w:r>
-      <w:r>
-        <w:rPr>
-          <w:rFonts w:ascii="Times New Roman" w:hAnsi="Times New Roman"/>
-          <w:color w:val="000000" w:themeColor="text1"/>
-          <w:sz w:val="32"/>
-          <w:szCs w:val="32"/>
-        </w:rPr>
-        <w:tab/>
-      </w:r>
-      <w:r>
-        <w:rPr>
-          <w:rFonts w:ascii="Times New Roman" w:hAnsi="Times New Roman"/>
-          <w:color w:val="000000" w:themeColor="text1"/>
-          <w:sz w:val="32"/>
-          <w:szCs w:val="32"/>
-        </w:rPr>
-        <w:t>Horror Dash-11799</w:t>
-      </w:r>
-    </w:p>
-    <w:p>
-      <w:pPr>
-        <w:pStyle w:val="ListParagraph"/>
-        <w:numPr>
-          <w:ilvl w:val="0"/>
-          <w:numId w:val="1"/>
-        </w:numPr>
-        <w:rPr>
-          <w:rFonts w:ascii="Times New Roman" w:hAnsi="Times New Roman"/>
-          <w:color w:val="000000" w:themeColor="text1"/>
-          <w:sz w:val="32"/>
-          <w:szCs w:val="32"/>
-        </w:rPr>
-      </w:pPr>
-      <w:r>
-        <w:rPr>
-          <w:rFonts w:ascii="Times New Roman" w:hAnsi="Times New Roman"/>
-          <w:color w:val="000000" w:themeColor="text1"/>
-          <w:sz w:val="32"/>
-          <w:szCs w:val="32"/>
-        </w:rPr>
-        <w:t xml:space="preserve">         </w:t>
-      </w:r>
-      <w:r>
-        <w:rPr>
-          <w:rFonts w:ascii="Times New Roman" w:eastAsiaTheme="minorHAnsi" w:hAnsi="Times New Roman"/>
-          <w:bCs/>
-          <w:color w:val="000000" w:themeColor="text1"/>
-          <w:sz w:val="32"/>
-          <w:szCs w:val="32"/>
-          <w:lang w:val="en-US"/>
-        </w:rPr>
-        <w:t>Bafana Bafana</w:t>
-      </w:r>
-      <w:r>
-        <w:rPr>
-          <w:rFonts w:ascii="Times New Roman" w:eastAsiaTheme="minorHAnsi" w:hAnsi="Times New Roman"/>
-          <w:bCs/>
-          <w:color w:val="000000" w:themeColor="text1"/>
-          <w:sz w:val="32"/>
-          <w:szCs w:val="32"/>
-          <w:lang w:val="en-US"/>
-        </w:rPr>
-        <w:t>-11805</w:t>
-      </w:r>
-    </w:p>
-    <w:p>
-      <w:pPr>
-        <w:pStyle w:val="ListParagraph"/>
-        <w:numPr>
-          <w:ilvl w:val="0"/>
-          <w:numId w:val="1"/>
-        </w:numPr>
-        <w:rPr>
-          <w:rFonts w:ascii="Times New Roman" w:hAnsi="Times New Roman"/>
-          <w:sz w:val="32"/>
-          <w:szCs w:val="32"/>
-        </w:rPr>
-      </w:pPr>
-      <w:r>
-        <w:rPr>
-          <w:rFonts w:ascii="Times New Roman" w:hAnsi="Times New Roman"/>
-          <w:sz w:val="32"/>
-          <w:szCs w:val="32"/>
-        </w:rPr>
-        <w:t xml:space="preserve">         Peter’s Smokes-10346</w:t>
-      </w:r>
-    </w:p>
-    <w:p>
-      <w:pPr>
-        <w:pStyle w:val="ListParagraph"/>
-        <w:numPr>
-          <w:ilvl w:val="0"/>
-          <w:numId w:val="1"/>
-        </w:numPr>
-        <w:rPr>
-          <w:rFonts w:ascii="Times New Roman" w:hAnsi="Times New Roman"/>
-          <w:sz w:val="32"/>
-          <w:szCs w:val="32"/>
-        </w:rPr>
-      </w:pPr>
-      <w:r>
-        <w:rPr>
-          <w:rFonts w:ascii="Times New Roman" w:hAnsi="Times New Roman"/>
-          <w:sz w:val="32"/>
-          <w:szCs w:val="32"/>
-        </w:rPr>
-        <w:t>F91-10696</w:t>
-      </w:r>
-    </w:p>
-    <w:p>
-      <w:pPr>
-        <w:pStyle w:val="ListParagraph"/>
-        <w:numPr>
-          <w:ilvl w:val="0"/>
-          <w:numId w:val="1"/>
-        </w:numPr>
-        <w:rPr>
-          <w:rFonts w:ascii="Times New Roman" w:hAnsi="Times New Roman"/>
-          <w:sz w:val="32"/>
-          <w:szCs w:val="32"/>
-        </w:rPr>
-      </w:pPr>
-      <w:r>
-        <w:rPr>
-          <w:rFonts w:ascii="Times New Roman" w:hAnsi="Times New Roman"/>
-          <w:sz w:val="32"/>
-          <w:szCs w:val="32"/>
-        </w:rPr>
-        <w:t>Odd sum -10783</w:t>
-      </w:r>
-    </w:p>
-    <w:p>
-      <w:pPr>
-        <w:pStyle w:val="ListParagraph"/>
-        <w:numPr>
-          <w:ilvl w:val="0"/>
-          <w:numId w:val="1"/>
-        </w:numPr>
-        <w:rPr>
-          <w:rFonts w:ascii="Times New Roman" w:hAnsi="Times New Roman"/>
-          <w:sz w:val="32"/>
-          <w:szCs w:val="32"/>
-        </w:rPr>
-      </w:pPr>
-      <w:r>
-        <w:rPr>
-          <w:rFonts w:ascii="Times New Roman" w:hAnsi="Times New Roman"/>
-          <w:sz w:val="32"/>
-          <w:szCs w:val="32"/>
-        </w:rPr>
-        <w:t>Beat the Spread -10812</w:t>
-      </w:r>
-    </w:p>
-    <w:p>
-      <w:pPr>
-        <w:pStyle w:val="ListParagraph"/>
-        <w:numPr>
-          <w:ilvl w:val="0"/>
-          <w:numId w:val="1"/>
-        </w:numPr>
-        <w:rPr>
-          <w:rFonts w:ascii="Times New Roman" w:hAnsi="Times New Roman"/>
-          <w:sz w:val="32"/>
-          <w:szCs w:val="32"/>
-        </w:rPr>
-      </w:pPr>
-      <w:r>
-        <w:rPr>
-          <w:rFonts w:ascii="Times New Roman" w:hAnsi="Times New Roman"/>
-          <w:sz w:val="32"/>
-          <w:szCs w:val="32"/>
-        </w:rPr>
-        <w:t>You can Say 11 - 10929</w:t>
-      </w:r>
-    </w:p>
-    <w:p>
-      <w:pPr>
-        <w:pStyle w:val="ListParagraph"/>
-        <w:numPr>
-          <w:ilvl w:val="0"/>
-          <w:numId w:val="1"/>
-        </w:numPr>
-        <w:rPr>
-          <w:rFonts w:ascii="Times New Roman" w:hAnsi="Times New Roman"/>
-          <w:sz w:val="32"/>
-          <w:szCs w:val="32"/>
-        </w:rPr>
-      </w:pPr>
-      <w:r>
-        <w:rPr>
-          <w:rFonts w:ascii="Times New Roman" w:hAnsi="Times New Roman"/>
-          <w:sz w:val="32"/>
-          <w:szCs w:val="32"/>
-        </w:rPr>
-        <w:t>How old are you - 11219</w:t>
-      </w:r>
-    </w:p>
-    <w:p>
-      <w:pPr>
-        <w:pStyle w:val="ListParagraph"/>
-        <w:numPr>
-          <w:ilvl w:val="0"/>
-          <w:numId w:val="1"/>
-        </w:numPr>
-        <w:rPr>
-          <w:rFonts w:ascii="Times New Roman" w:hAnsi="Times New Roman"/>
-          <w:sz w:val="32"/>
-          <w:szCs w:val="32"/>
-        </w:rPr>
-      </w:pPr>
-      <w:r>
-        <w:rPr>
-          <w:rFonts w:ascii="Times New Roman" w:hAnsi="Times New Roman"/>
-          <w:sz w:val="32"/>
-          <w:szCs w:val="32"/>
-        </w:rPr>
-        <w:t>Is this the easiest problem? - 11479</w:t>
-      </w:r>
-    </w:p>
-    <w:p>
-      <w:pPr>
-        <w:pStyle w:val="ListParagraph"/>
-        <w:numPr>
-          <w:ilvl w:val="0"/>
-          <w:numId w:val="1"/>
-        </w:numPr>
-        <w:rPr>
-          <w:rFonts w:ascii="Times New Roman" w:hAnsi="Times New Roman"/>
-          <w:sz w:val="32"/>
-          <w:szCs w:val="32"/>
-        </w:rPr>
-      </w:pPr>
-      <w:r>
-        <w:rPr>
-          <w:rFonts w:ascii="Times New Roman" w:hAnsi="Times New Roman"/>
-          <w:sz w:val="32"/>
-          <w:szCs w:val="32"/>
-        </w:rPr>
-        <w:t>Cost cutting - 11727</w:t>
-      </w:r>
-    </w:p>
-    <w:p>
-      <w:pPr>
-        <w:pStyle w:val="ListParagraph"/>
-        <w:numPr>
-          <w:ilvl w:val="0"/>
-          <w:numId w:val="1"/>
-        </w:numPr>
-        <w:rPr>
-          <w:rFonts w:ascii="Times New Roman" w:hAnsi="Times New Roman"/>
-          <w:sz w:val="32"/>
-          <w:szCs w:val="32"/>
-        </w:rPr>
-      </w:pPr>
-      <w:r>
-        <w:rPr>
-          <w:rFonts w:ascii="Times New Roman" w:hAnsi="Times New Roman"/>
-          <w:sz w:val="32"/>
-          <w:szCs w:val="32"/>
-        </w:rPr>
-        <w:t>A Benevolent Josephus - 1176</w:t>
-      </w:r>
-    </w:p>
-    <w:p>
-      <w:pPr>
-        <w:pStyle w:val="ListParagraph"/>
-        <w:numPr>
-          <w:ilvl w:val="0"/>
-          <w:numId w:val="1"/>
-        </w:numPr>
-        <w:rPr>
-          <w:rFonts w:ascii="Times New Roman" w:hAnsi="Times New Roman"/>
-          <w:sz w:val="32"/>
-          <w:szCs w:val="32"/>
-        </w:rPr>
-      </w:pPr>
-      <w:r>
-        <w:rPr>
-          <w:rFonts w:ascii="Times New Roman" w:hAnsi="Times New Roman"/>
-          <w:sz w:val="32"/>
-          <w:szCs w:val="32"/>
-        </w:rPr>
-        <w:t>Egypt -11854</w:t>
-      </w:r>
-    </w:p>
-    <w:p>
-      <w:pPr>
-        <w:pStyle w:val="ListParagraph"/>
-        <w:numPr>
-          <w:ilvl w:val="0"/>
-          <w:numId w:val="1"/>
-        </w:numPr>
-        <w:rPr>
-          <w:rFonts w:ascii="Times New Roman" w:hAnsi="Times New Roman"/>
-          <w:sz w:val="32"/>
-          <w:szCs w:val="32"/>
-        </w:rPr>
-      </w:pPr>
-      <w:r>
-        <w:rPr>
-          <w:rFonts w:ascii="Times New Roman" w:hAnsi="Times New Roman"/>
-          <w:sz w:val="32"/>
-          <w:szCs w:val="32"/>
-        </w:rPr>
-        <w:t>Brick game -11875</w:t>
-      </w:r>
-    </w:p>
-    <w:p>
-      <w:pPr>
-        <w:pStyle w:val="ListParagraph"/>
-        <w:numPr>
-          <w:ilvl w:val="0"/>
-          <w:numId w:val="1"/>
-        </w:numPr>
-        <w:rPr>
-          <w:rFonts w:ascii="Times New Roman" w:hAnsi="Times New Roman"/>
-          <w:sz w:val="32"/>
-          <w:szCs w:val="32"/>
-        </w:rPr>
-      </w:pPr>
-      <w:r>
-        <w:rPr>
-          <w:rFonts w:ascii="Times New Roman" w:hAnsi="Times New Roman"/>
-          <w:sz w:val="32"/>
-          <w:szCs w:val="32"/>
-        </w:rPr>
-        <w:t>Multiple of 17 – 11879</w:t>
-      </w:r>
-    </w:p>
-    <w:p>
-      <w:pPr>
-        <w:pStyle w:val="ListParagraph"/>
-        <w:numPr>
-          <w:ilvl w:val="0"/>
-          <w:numId w:val="1"/>
-        </w:numPr>
-        <w:rPr>
-          <w:rFonts w:ascii="Times New Roman" w:hAnsi="Times New Roman"/>
-          <w:sz w:val="32"/>
-          <w:szCs w:val="32"/>
-        </w:rPr>
-      </w:pPr>
-      <w:r>
-        <w:rPr>
-          <w:rFonts w:ascii="Times New Roman" w:hAnsi="Times New Roman"/>
-          <w:sz w:val="32"/>
-          <w:szCs w:val="32"/>
-        </w:rPr>
-        <w:t>A change in thermal unit 11984</w:t>
-      </w:r>
-    </w:p>
-    <w:p>
-      <w:pPr>
-        <w:pStyle w:val="ListParagraph"/>
-        <w:numPr>
-          <w:ilvl w:val="0"/>
-          <w:numId w:val="1"/>
-        </w:numPr>
-        <w:rPr>
-          <w:rFonts w:ascii="Times New Roman" w:hAnsi="Times New Roman"/>
-          <w:sz w:val="32"/>
-          <w:szCs w:val="32"/>
-        </w:rPr>
-      </w:pPr>
-      <w:r>
-        <w:rPr>
-          <w:rFonts w:ascii="Times New Roman" w:hAnsi="Times New Roman"/>
-          <w:sz w:val="32"/>
-          <w:szCs w:val="32"/>
-        </w:rPr>
-        <w:t>Packing for holiday - 12372</w:t>
-      </w:r>
-    </w:p>
-    <w:p>
-      <w:pPr>
-        <w:pStyle w:val="ListParagraph"/>
-        <w:numPr>
-          <w:ilvl w:val="0"/>
-          <w:numId w:val="1"/>
-        </w:numPr>
-        <w:rPr>
-          <w:rFonts w:ascii="Times New Roman" w:hAnsi="Times New Roman"/>
-          <w:sz w:val="32"/>
-          <w:szCs w:val="32"/>
-        </w:rPr>
-      </w:pPr>
-      <w:r>
-        <w:rPr>
-          <w:rFonts w:ascii="Times New Roman" w:hAnsi="Times New Roman"/>
-          <w:sz w:val="32"/>
-          <w:szCs w:val="32"/>
-        </w:rPr>
-        <w:t>Zapping – 12468</w:t>
-      </w:r>
-    </w:p>
-    <w:p>
-      <w:pPr>
-        <w:pStyle w:val="ListParagraph"/>
-        <w:numPr>
-          <w:ilvl w:val="0"/>
-          <w:numId w:val="1"/>
-        </w:numPr>
-        <w:rPr>
-          <w:rFonts w:ascii="Times New Roman" w:hAnsi="Times New Roman"/>
-          <w:sz w:val="32"/>
-          <w:szCs w:val="32"/>
-        </w:rPr>
-      </w:pPr>
-      <w:r>
-        <w:rPr>
-          <w:rFonts w:ascii="Times New Roman" w:hAnsi="Times New Roman"/>
-          <w:sz w:val="32"/>
-          <w:szCs w:val="32"/>
-        </w:rPr>
-        <w:t>Hardest problem ever - 12478</w:t>
-      </w:r>
-    </w:p>
-    <w:p>
-      <w:pPr>
-        <w:pStyle w:val="ListParagraph"/>
-        <w:numPr>
-          <w:ilvl w:val="0"/>
-          <w:numId w:val="1"/>
-        </w:numPr>
-        <w:rPr>
-          <w:rFonts w:ascii="Times New Roman" w:hAnsi="Times New Roman"/>
-          <w:sz w:val="32"/>
-          <w:szCs w:val="32"/>
-        </w:rPr>
-      </w:pPr>
-      <w:r>
-        <w:rPr>
-          <w:rFonts w:ascii="Times New Roman" w:hAnsi="Times New Roman"/>
-          <w:sz w:val="32"/>
-          <w:szCs w:val="32"/>
-        </w:rPr>
-        <w:t>Hazi-e-akbar12577</w:t>
-      </w:r>
-    </w:p>
-    <w:p>
-      <w:pPr>
-        <w:pStyle w:val="ListParagraph"/>
-        <w:numPr>
-          <w:ilvl w:val="0"/>
-          <w:numId w:val="1"/>
-        </w:numPr>
-        <w:rPr>
-          <w:rFonts w:ascii="Times New Roman" w:hAnsi="Times New Roman"/>
-          <w:sz w:val="32"/>
-          <w:szCs w:val="32"/>
-        </w:rPr>
-      </w:pPr>
-      <w:r>
-        <w:rPr>
-          <w:rFonts w:ascii="Times New Roman" w:hAnsi="Times New Roman"/>
-          <w:sz w:val="32"/>
-          <w:szCs w:val="32"/>
-        </w:rPr>
-        <w:t>Zero or One - 12646</w:t>
-      </w:r>
-    </w:p>
-    <w:p>
-      <w:pPr>
-        <w:pStyle w:val="ListParagraph"/>
-        <w:numPr>
-          <w:ilvl w:val="0"/>
-          <w:numId w:val="1"/>
-        </w:numPr>
-        <w:rPr>
-          <w:rFonts w:ascii="Times New Roman" w:hAnsi="Times New Roman"/>
-          <w:sz w:val="32"/>
-          <w:szCs w:val="32"/>
-        </w:rPr>
-      </w:pPr>
-      <w:r>
-        <w:rPr>
-          <w:rFonts w:ascii="Times New Roman" w:hAnsi="Times New Roman"/>
-          <w:sz w:val="32"/>
-          <w:szCs w:val="32"/>
-        </w:rPr>
-        <w:t>Little Master -12704</w:t>
-      </w:r>
-    </w:p>
-    <w:p>
-      <w:pPr>
-        <w:pStyle w:val="ListParagraph"/>
-        <w:numPr>
-          <w:ilvl w:val="0"/>
-          <w:numId w:val="1"/>
-        </w:numPr>
-        <w:rPr>
-          <w:rFonts w:ascii="Times New Roman" w:hAnsi="Times New Roman"/>
-          <w:sz w:val="32"/>
-          <w:szCs w:val="32"/>
-        </w:rPr>
-      </w:pPr>
-      <w:r>
-        <w:rPr>
-          <w:rFonts w:ascii="Times New Roman" w:hAnsi="Times New Roman"/>
-          <w:sz w:val="32"/>
-          <w:szCs w:val="32"/>
-        </w:rPr>
-        <w:t>GCD the largest 12708</w:t>
-      </w:r>
-    </w:p>
-    <w:p>
-      <w:pPr>
-        <w:pStyle w:val="ListParagraph"/>
-        <w:numPr>
-          <w:ilvl w:val="0"/>
-          <w:numId w:val="1"/>
-        </w:numPr>
-        <w:rPr>
-          <w:rFonts w:ascii="Times New Roman" w:hAnsi="Times New Roman"/>
-          <w:sz w:val="32"/>
-          <w:szCs w:val="32"/>
-        </w:rPr>
-      </w:pPr>
-      <w:r>
-        <w:rPr>
-          <w:rFonts w:ascii="Times New Roman" w:hAnsi="Times New Roman"/>
-          <w:sz w:val="32"/>
-          <w:szCs w:val="32"/>
-        </w:rPr>
-        <w:t>Ugly Number – 136</w:t>
-      </w:r>
-    </w:p>
-    <w:p>
-      <w:pPr>
-        <w:pStyle w:val="ListParagraph"/>
-        <w:numPr>
-          <w:ilvl w:val="0"/>
-          <w:numId w:val="1"/>
-        </w:numPr>
-        <w:rPr>
-          <w:rFonts w:ascii="Times New Roman" w:hAnsi="Times New Roman"/>
-          <w:sz w:val="32"/>
-          <w:szCs w:val="32"/>
-        </w:rPr>
-      </w:pPr>
-      <w:r>
-        <w:rPr>
-          <w:rFonts w:ascii="Times New Roman" w:hAnsi="Times New Roman"/>
-          <w:sz w:val="32"/>
-          <w:szCs w:val="32"/>
-        </w:rPr>
-        <w:t>Counting weekend days -1727</w:t>
-      </w:r>
-    </w:p>
-    <w:p>
-      <w:pPr>
-        <w:pStyle w:val="ListParagraph"/>
-        <w:numPr>
-          <w:ilvl w:val="0"/>
-          <w:numId w:val="1"/>
-        </w:numPr>
-        <w:rPr>
-          <w:rFonts w:ascii="Times New Roman" w:hAnsi="Times New Roman"/>
-          <w:sz w:val="32"/>
-          <w:szCs w:val="32"/>
-        </w:rPr>
-      </w:pPr>
-      <w:r>
-        <w:rPr>
-          <w:rFonts w:ascii="Times New Roman" w:hAnsi="Times New Roman"/>
-          <w:sz w:val="32"/>
-          <w:szCs w:val="32"/>
-        </w:rPr>
-        <w:t>Train Swapping – 299</w:t>
-      </w:r>
-    </w:p>
-    <w:p>
-      <w:pPr>
-        <w:pStyle w:val="ListParagraph"/>
-        <w:numPr>
-          <w:ilvl w:val="0"/>
-          <w:numId w:val="1"/>
-        </w:numPr>
-        <w:rPr>
-          <w:rFonts w:ascii="Times New Roman" w:hAnsi="Times New Roman"/>
-          <w:sz w:val="32"/>
-          <w:szCs w:val="32"/>
-        </w:rPr>
-      </w:pPr>
-      <w:r>
-        <w:rPr>
-          <w:rFonts w:ascii="Times New Roman" w:hAnsi="Times New Roman"/>
-          <w:sz w:val="32"/>
-          <w:szCs w:val="32"/>
-        </w:rPr>
-        <w:t xml:space="preserve">The </w:t>
-      </w:r>
-      <w:proofErr w:type="spellStart"/>
-      <w:r>
-        <w:rPr>
-          <w:rFonts w:ascii="Times New Roman" w:hAnsi="Times New Roman"/>
-          <w:sz w:val="32"/>
-          <w:szCs w:val="32"/>
-        </w:rPr>
-        <w:t>Collatz</w:t>
-      </w:r>
-      <w:proofErr w:type="spellEnd"/>
-      <w:r>
-        <w:rPr>
-          <w:rFonts w:ascii="Times New Roman" w:hAnsi="Times New Roman"/>
-          <w:sz w:val="32"/>
-          <w:szCs w:val="32"/>
-        </w:rPr>
-        <w:t>-Sequence – 694</w:t>
-      </w:r>
-    </w:p>
-    <w:p>
-      <w:pPr>
-        <w:pStyle w:val="ListParagraph"/>
-        <w:numPr>
-          <w:ilvl w:val="0"/>
-          <w:numId w:val="1"/>
-        </w:numPr>
-        <w:rPr>
-          <w:rFonts w:ascii="Times New Roman" w:hAnsi="Times New Roman"/>
-          <w:sz w:val="32"/>
-          <w:szCs w:val="32"/>
-        </w:rPr>
-      </w:pPr>
-      <w:r>
-        <w:rPr>
-          <w:rFonts w:ascii="Times New Roman" w:hAnsi="Times New Roman"/>
-          <w:sz w:val="32"/>
-          <w:szCs w:val="32"/>
-        </w:rPr>
-        <w:t>Ecological bin packing - 102</w:t>
-      </w:r>
-    </w:p>
-    <w:p>
-      <w:pPr>
-        <w:spacing w:after="0"/>
         <w:rPr>
           <w:rFonts w:ascii="Times New Roman" w:hAnsi="Times New Roman"/>
           <w:sz w:val="24"/>
@@ -1564,7 +3495,7 @@
       </w:pPr>
     </w:p>
     <w:sectPr>
-      <w:footerReference w:type="default" r:id="rId8"/>
+      <w:footerReference w:type="default" r:id="rId19"/>
       <w:pgSz w:w="11906" w:h="16838"/>
       <w:pgMar w:top="1440" w:right="1440" w:bottom="1440" w:left="1440" w:header="708" w:footer="708" w:gutter="0"/>
       <w:pgBorders w:offsetFrom="page">
@@ -1679,6 +3610,184 @@
 <file path=word/numbering.xml><?xml version="1.0" encoding="utf-8"?>
 <w:numbering xmlns:wpc="http://schemas.microsoft.com/office/word/2010/wordprocessingCanvas" xmlns:cx="http://schemas.microsoft.com/office/drawing/2014/chartex" xmlns:cx1="http://schemas.microsoft.com/office/drawing/2015/9/8/chartex" xmlns:cx2="http://schemas.microsoft.com/office/drawing/2015/10/21/chartex" xmlns:cx3="http://schemas.microsoft.com/office/drawing/2016/5/9/chartex" xmlns:cx4="http://schemas.microsoft.com/office/drawing/2016/5/10/chartex" xmlns:cx5="http://schemas.microsoft.com/office/drawing/2016/5/11/chartex" xmlns:cx6="http://schemas.microsoft.com/office/drawing/2016/5/12/chartex" xmlns:cx7="http://schemas.microsoft.com/office/drawing/2016/5/13/chartex" xmlns:cx8="http://schemas.microsoft.com/office/drawing/2016/5/14/chartex" xmlns:mc="http://schemas.openxmlformats.org/markup-compatibility/2006" xmlns:aink="http://schemas.microsoft.com/office/drawing/2016/ink" xmlns:am3d="http://schemas.microsoft.com/office/drawing/2017/model3d" xmlns:o="urn:schemas-microsoft-com:office:office" xmlns:r="http://schemas.openxmlformats.org/officeDocument/2006/relationships" xmlns:m="http://schemas.openxmlformats.org/officeDocument/2006/math" xmlns:v="urn:schemas-microsoft-com:vml" xmlns:wp14="http://schemas.microsoft.com/office/word/2010/wordprocessingDrawing" xmlns:wp="http://schemas.openxmlformats.org/drawingml/2006/wordprocessingDrawing" xmlns:w10="urn:schemas-microsoft-com:office:word" xmlns:w="http://schemas.openxmlformats.org/wordprocessingml/2006/main" xmlns:w14="http://schemas.microsoft.com/office/word/2010/wordml" xmlns:w15="http://schemas.microsoft.com/office/word/2012/wordml" xmlns:w16cid="http://schemas.microsoft.com/office/word/2016/wordml/cid" xmlns:w16se="http://schemas.microsoft.com/office/word/2015/wordml/symex" xmlns:wpg="http://schemas.microsoft.com/office/word/2010/wordprocessingGroup" xmlns:wpi="http://schemas.microsoft.com/office/word/2010/wordprocessingInk" xmlns:wne="http://schemas.microsoft.com/office/word/2006/wordml" xmlns:wps="http://schemas.microsoft.com/office/word/2010/wordprocessingShape" mc:Ignorable="w14 w15 w16se w16cid wp14">
   <w:abstractNum w:abstractNumId="0" w15:restartNumberingAfterBreak="0">
+    <w:nsid w:val="01235181"/>
+    <w:multiLevelType w:val="hybridMultilevel"/>
+    <w:tmpl w:val="B950E662"/>
+    <w:lvl w:ilvl="0" w:tplc="0409000F">
+      <w:start w:val="1"/>
+      <w:numFmt w:val="decimal"/>
+      <w:lvlText w:val="%1."/>
+      <w:lvlJc w:val="left"/>
+      <w:pPr>
+        <w:ind w:left="720" w:hanging="360"/>
+      </w:pPr>
+      <w:rPr>
+        <w:rFonts w:hint="default"/>
+      </w:rPr>
+    </w:lvl>
+    <w:lvl w:ilvl="1" w:tplc="04090019" w:tentative="1">
+      <w:start w:val="1"/>
+      <w:numFmt w:val="lowerLetter"/>
+      <w:lvlText w:val="%2."/>
+      <w:lvlJc w:val="left"/>
+      <w:pPr>
+        <w:ind w:left="1440" w:hanging="360"/>
+      </w:pPr>
+    </w:lvl>
+    <w:lvl w:ilvl="2" w:tplc="0409001B" w:tentative="1">
+      <w:start w:val="1"/>
+      <w:numFmt w:val="lowerRoman"/>
+      <w:lvlText w:val="%3."/>
+      <w:lvlJc w:val="right"/>
+      <w:pPr>
+        <w:ind w:left="2160" w:hanging="180"/>
+      </w:pPr>
+    </w:lvl>
+    <w:lvl w:ilvl="3" w:tplc="0409000F" w:tentative="1">
+      <w:start w:val="1"/>
+      <w:numFmt w:val="decimal"/>
+      <w:lvlText w:val="%4."/>
+      <w:lvlJc w:val="left"/>
+      <w:pPr>
+        <w:ind w:left="2880" w:hanging="360"/>
+      </w:pPr>
+    </w:lvl>
+    <w:lvl w:ilvl="4" w:tplc="04090019" w:tentative="1">
+      <w:start w:val="1"/>
+      <w:numFmt w:val="lowerLetter"/>
+      <w:lvlText w:val="%5."/>
+      <w:lvlJc w:val="left"/>
+      <w:pPr>
+        <w:ind w:left="3600" w:hanging="360"/>
+      </w:pPr>
+    </w:lvl>
+    <w:lvl w:ilvl="5" w:tplc="0409001B" w:tentative="1">
+      <w:start w:val="1"/>
+      <w:numFmt w:val="lowerRoman"/>
+      <w:lvlText w:val="%6."/>
+      <w:lvlJc w:val="right"/>
+      <w:pPr>
+        <w:ind w:left="4320" w:hanging="180"/>
+      </w:pPr>
+    </w:lvl>
+    <w:lvl w:ilvl="6" w:tplc="0409000F" w:tentative="1">
+      <w:start w:val="1"/>
+      <w:numFmt w:val="decimal"/>
+      <w:lvlText w:val="%7."/>
+      <w:lvlJc w:val="left"/>
+      <w:pPr>
+        <w:ind w:left="5040" w:hanging="360"/>
+      </w:pPr>
+    </w:lvl>
+    <w:lvl w:ilvl="7" w:tplc="04090019" w:tentative="1">
+      <w:start w:val="1"/>
+      <w:numFmt w:val="lowerLetter"/>
+      <w:lvlText w:val="%8."/>
+      <w:lvlJc w:val="left"/>
+      <w:pPr>
+        <w:ind w:left="5760" w:hanging="360"/>
+      </w:pPr>
+    </w:lvl>
+    <w:lvl w:ilvl="8" w:tplc="0409001B" w:tentative="1">
+      <w:start w:val="1"/>
+      <w:numFmt w:val="lowerRoman"/>
+      <w:lvlText w:val="%9."/>
+      <w:lvlJc w:val="right"/>
+      <w:pPr>
+        <w:ind w:left="6480" w:hanging="180"/>
+      </w:pPr>
+    </w:lvl>
+  </w:abstractNum>
+  <w:abstractNum w:abstractNumId="1" w15:restartNumberingAfterBreak="0">
+    <w:nsid w:val="06854967"/>
+    <w:multiLevelType w:val="hybridMultilevel"/>
+    <w:tmpl w:val="B2D04A7C"/>
+    <w:lvl w:ilvl="0" w:tplc="0409000F">
+      <w:start w:val="1"/>
+      <w:numFmt w:val="decimal"/>
+      <w:lvlText w:val="%1."/>
+      <w:lvlJc w:val="left"/>
+      <w:pPr>
+        <w:ind w:left="720" w:hanging="360"/>
+      </w:pPr>
+      <w:rPr>
+        <w:rFonts w:hint="default"/>
+      </w:rPr>
+    </w:lvl>
+    <w:lvl w:ilvl="1" w:tplc="04090019" w:tentative="1">
+      <w:start w:val="1"/>
+      <w:numFmt w:val="lowerLetter"/>
+      <w:lvlText w:val="%2."/>
+      <w:lvlJc w:val="left"/>
+      <w:pPr>
+        <w:ind w:left="1440" w:hanging="360"/>
+      </w:pPr>
+    </w:lvl>
+    <w:lvl w:ilvl="2" w:tplc="0409001B" w:tentative="1">
+      <w:start w:val="1"/>
+      <w:numFmt w:val="lowerRoman"/>
+      <w:lvlText w:val="%3."/>
+      <w:lvlJc w:val="right"/>
+      <w:pPr>
+        <w:ind w:left="2160" w:hanging="180"/>
+      </w:pPr>
+    </w:lvl>
+    <w:lvl w:ilvl="3" w:tplc="0409000F" w:tentative="1">
+      <w:start w:val="1"/>
+      <w:numFmt w:val="decimal"/>
+      <w:lvlText w:val="%4."/>
+      <w:lvlJc w:val="left"/>
+      <w:pPr>
+        <w:ind w:left="2880" w:hanging="360"/>
+      </w:pPr>
+    </w:lvl>
+    <w:lvl w:ilvl="4" w:tplc="04090019" w:tentative="1">
+      <w:start w:val="1"/>
+      <w:numFmt w:val="lowerLetter"/>
+      <w:lvlText w:val="%5."/>
+      <w:lvlJc w:val="left"/>
+      <w:pPr>
+        <w:ind w:left="3600" w:hanging="360"/>
+      </w:pPr>
+    </w:lvl>
+    <w:lvl w:ilvl="5" w:tplc="0409001B" w:tentative="1">
+      <w:start w:val="1"/>
+      <w:numFmt w:val="lowerRoman"/>
+      <w:lvlText w:val="%6."/>
+      <w:lvlJc w:val="right"/>
+      <w:pPr>
+        <w:ind w:left="4320" w:hanging="180"/>
+      </w:pPr>
+    </w:lvl>
+    <w:lvl w:ilvl="6" w:tplc="0409000F" w:tentative="1">
+      <w:start w:val="1"/>
+      <w:numFmt w:val="decimal"/>
+      <w:lvlText w:val="%7."/>
+      <w:lvlJc w:val="left"/>
+      <w:pPr>
+        <w:ind w:left="5040" w:hanging="360"/>
+      </w:pPr>
+    </w:lvl>
+    <w:lvl w:ilvl="7" w:tplc="04090019" w:tentative="1">
+      <w:start w:val="1"/>
+      <w:numFmt w:val="lowerLetter"/>
+      <w:lvlText w:val="%8."/>
+      <w:lvlJc w:val="left"/>
+      <w:pPr>
+        <w:ind w:left="5760" w:hanging="360"/>
+      </w:pPr>
+    </w:lvl>
+    <w:lvl w:ilvl="8" w:tplc="0409001B" w:tentative="1">
+      <w:start w:val="1"/>
+      <w:numFmt w:val="lowerRoman"/>
+      <w:lvlText w:val="%9."/>
+      <w:lvlJc w:val="right"/>
+      <w:pPr>
+        <w:ind w:left="6480" w:hanging="180"/>
+      </w:pPr>
+    </w:lvl>
+  </w:abstractNum>
+  <w:abstractNum w:abstractNumId="2" w15:restartNumberingAfterBreak="0">
     <w:nsid w:val="3D983A5A"/>
     <w:multiLevelType w:val="hybridMultilevel"/>
     <w:tmpl w:val="66C65946"/>
@@ -1767,7 +3876,96 @@
       </w:pPr>
     </w:lvl>
   </w:abstractNum>
-  <w:abstractNum w:abstractNumId="1" w15:restartNumberingAfterBreak="0">
+  <w:abstractNum w:abstractNumId="3" w15:restartNumberingAfterBreak="0">
+    <w:nsid w:val="4A183FC7"/>
+    <w:multiLevelType w:val="hybridMultilevel"/>
+    <w:tmpl w:val="D02A71BC"/>
+    <w:lvl w:ilvl="0" w:tplc="2292923E">
+      <w:start w:val="5"/>
+      <w:numFmt w:val="decimal"/>
+      <w:lvlText w:val="%1."/>
+      <w:lvlJc w:val="left"/>
+      <w:pPr>
+        <w:ind w:left="1080" w:hanging="360"/>
+      </w:pPr>
+      <w:rPr>
+        <w:rFonts w:hint="default"/>
+      </w:rPr>
+    </w:lvl>
+    <w:lvl w:ilvl="1" w:tplc="04090019" w:tentative="1">
+      <w:start w:val="1"/>
+      <w:numFmt w:val="lowerLetter"/>
+      <w:lvlText w:val="%2."/>
+      <w:lvlJc w:val="left"/>
+      <w:pPr>
+        <w:ind w:left="1800" w:hanging="360"/>
+      </w:pPr>
+    </w:lvl>
+    <w:lvl w:ilvl="2" w:tplc="0409001B" w:tentative="1">
+      <w:start w:val="1"/>
+      <w:numFmt w:val="lowerRoman"/>
+      <w:lvlText w:val="%3."/>
+      <w:lvlJc w:val="right"/>
+      <w:pPr>
+        <w:ind w:left="2520" w:hanging="180"/>
+      </w:pPr>
+    </w:lvl>
+    <w:lvl w:ilvl="3" w:tplc="0409000F" w:tentative="1">
+      <w:start w:val="1"/>
+      <w:numFmt w:val="decimal"/>
+      <w:lvlText w:val="%4."/>
+      <w:lvlJc w:val="left"/>
+      <w:pPr>
+        <w:ind w:left="3240" w:hanging="360"/>
+      </w:pPr>
+    </w:lvl>
+    <w:lvl w:ilvl="4" w:tplc="04090019" w:tentative="1">
+      <w:start w:val="1"/>
+      <w:numFmt w:val="lowerLetter"/>
+      <w:lvlText w:val="%5."/>
+      <w:lvlJc w:val="left"/>
+      <w:pPr>
+        <w:ind w:left="3960" w:hanging="360"/>
+      </w:pPr>
+    </w:lvl>
+    <w:lvl w:ilvl="5" w:tplc="0409001B" w:tentative="1">
+      <w:start w:val="1"/>
+      <w:numFmt w:val="lowerRoman"/>
+      <w:lvlText w:val="%6."/>
+      <w:lvlJc w:val="right"/>
+      <w:pPr>
+        <w:ind w:left="4680" w:hanging="180"/>
+      </w:pPr>
+    </w:lvl>
+    <w:lvl w:ilvl="6" w:tplc="0409000F" w:tentative="1">
+      <w:start w:val="1"/>
+      <w:numFmt w:val="decimal"/>
+      <w:lvlText w:val="%7."/>
+      <w:lvlJc w:val="left"/>
+      <w:pPr>
+        <w:ind w:left="5400" w:hanging="360"/>
+      </w:pPr>
+    </w:lvl>
+    <w:lvl w:ilvl="7" w:tplc="04090019" w:tentative="1">
+      <w:start w:val="1"/>
+      <w:numFmt w:val="lowerLetter"/>
+      <w:lvlText w:val="%8."/>
+      <w:lvlJc w:val="left"/>
+      <w:pPr>
+        <w:ind w:left="6120" w:hanging="360"/>
+      </w:pPr>
+    </w:lvl>
+    <w:lvl w:ilvl="8" w:tplc="0409001B" w:tentative="1">
+      <w:start w:val="1"/>
+      <w:numFmt w:val="lowerRoman"/>
+      <w:lvlText w:val="%9."/>
+      <w:lvlJc w:val="right"/>
+      <w:pPr>
+        <w:ind w:left="6840" w:hanging="180"/>
+      </w:pPr>
+    </w:lvl>
+  </w:abstractNum>
+  <w:abstractNum w:abstractNumId="4" w15:restartNumberingAfterBreak="0">
     <w:nsid w:val="55FD2495"/>
     <w:multiLevelType w:val="hybridMultilevel"/>
     <w:tmpl w:val="312A729E"/>
@@ -1859,10 +4057,19 @@
     </w:lvl>
   </w:abstractNum>
   <w:num w:numId="1">
+    <w:abstractNumId w:val="2"/>
+  </w:num>
+  <w:num w:numId="2">
+    <w:abstractNumId w:val="4"/>
+  </w:num>
+  <w:num w:numId="3">
     <w:abstractNumId w:val="0"/>
   </w:num>
-  <w:num w:numId="2">
+  <w:num w:numId="4">
     <w:abstractNumId w:val="1"/>
+  </w:num>
+  <w:num w:numId="5">
+    <w:abstractNumId w:val="3"/>
   </w:num>
 </w:numbering>
 </file>
@@ -2265,6 +4472,25 @@
     <w:name w:val="Normal"/>
     <w:qFormat/>
   </w:style>
+  <w:style w:type="paragraph" w:styleId="Heading3">
+    <w:name w:val="heading 3"/>
+    <w:basedOn w:val="Normal"/>
+    <w:link w:val="Heading3Char"/>
+    <w:uiPriority w:val="9"/>
+    <w:qFormat/>
+    <w:rsid w:val="0076348C"/>
+    <w:pPr>
+      <w:spacing w:before="100" w:beforeAutospacing="1" w:after="100" w:afterAutospacing="1" w:line="240" w:lineRule="auto"/>
+      <w:outlineLvl w:val="2"/>
+    </w:pPr>
+    <w:rPr>
+      <w:rFonts w:ascii="Times New Roman" w:eastAsia="Times New Roman" w:hAnsi="Times New Roman" w:cs="Times New Roman"/>
+      <w:b/>
+      <w:bCs/>
+      <w:sz w:val="27"/>
+      <w:szCs w:val="27"/>
+    </w:rPr>
+  </w:style>
   <w:style w:type="character" w:default="1" w:styleId="DefaultParagraphFont">
     <w:name w:val="Default Paragraph Font"/>
     <w:uiPriority w:val="1"/>
@@ -2474,6 +4700,29 @@
         <w:insideV w:val="single" w:sz="4" w:space="0" w:color="auto"/>
       </w:tblBorders>
     </w:tblPr>
+  </w:style>
+  <w:style w:type="paragraph" w:styleId="NoSpacing">
+    <w:name w:val="No Spacing"/>
+    <w:uiPriority w:val="1"/>
+    <w:qFormat/>
+    <w:rsid w:val="00565358"/>
+    <w:pPr>
+      <w:spacing w:after="0" w:line="240" w:lineRule="auto"/>
+    </w:pPr>
+  </w:style>
+  <w:style w:type="character" w:customStyle="1" w:styleId="Heading3Char">
+    <w:name w:val="Heading 3 Char"/>
+    <w:basedOn w:val="DefaultParagraphFont"/>
+    <w:link w:val="Heading3"/>
+    <w:uiPriority w:val="9"/>
+    <w:rsid w:val="0076348C"/>
+    <w:rPr>
+      <w:rFonts w:ascii="Times New Roman" w:eastAsia="Times New Roman" w:hAnsi="Times New Roman" w:cs="Times New Roman"/>
+      <w:b/>
+      <w:bCs/>
+      <w:sz w:val="27"/>
+      <w:szCs w:val="27"/>
+    </w:rPr>
   </w:style>
 </w:styles>
 </file>
